--- a/Javascript知识/Javascript的作用域和闭包.docx
+++ b/Javascript知识/Javascript的作用域和闭包.docx
@@ -809,7 +809,7 @@
         <w:shd w:val="clear" w:color="auto" w:fill="F8FAFC"/>
         <w:spacing w:after="0" w:line="240" w:lineRule="auto"/>
         <w:rPr>
-          <w:rFonts w:ascii="微软雅黑" w:eastAsia="微软雅黑" w:hAnsi="微软雅黑" w:cs="Times New Roman" w:hint="eastAsia"/>
+          <w:rFonts w:ascii="微软雅黑" w:eastAsia="微软雅黑" w:hAnsi="微软雅黑" w:cs="Times New Roman"/>
           <w:color w:val="1C1F21"/>
           <w:sz w:val="21"/>
           <w:szCs w:val="21"/>
@@ -841,7 +841,7 @@
                     </pic:cNvPicPr>
                   </pic:nvPicPr>
                   <pic:blipFill>
-                    <a:blip r:embed="rId4" cstate="print">
+                    <a:blip r:embed="rId6" cstate="print">
                       <a:extLst>
                         <a:ext uri="{28A0092B-C50C-407E-A947-70E740481C1C}">
                           <a14:useLocalDpi xmlns:a14="http://schemas.microsoft.com/office/drawing/2010/main" val="0"/>
@@ -878,7 +878,7 @@
         <w:shd w:val="clear" w:color="auto" w:fill="F8FAFC"/>
         <w:spacing w:after="0" w:line="240" w:lineRule="auto"/>
         <w:rPr>
-          <w:rFonts w:cs="微软雅黑" w:hint="eastAsia"/>
+          <w:rFonts w:cs="微软雅黑"/>
           <w:color w:val="1C1F21"/>
           <w:szCs w:val="18"/>
         </w:rPr>
@@ -1113,7 +1113,6 @@
     <w:p>
       <w:pPr>
         <w:rPr>
-          <w:rFonts w:hint="eastAsia"/>
           <w:szCs w:val="18"/>
         </w:rPr>
       </w:pPr>
@@ -1139,7 +1138,7 @@
                     </pic:cNvPicPr>
                   </pic:nvPicPr>
                   <pic:blipFill>
-                    <a:blip r:embed="rId5" cstate="print">
+                    <a:blip r:embed="rId7" cstate="print">
                       <a:extLst>
                         <a:ext uri="{28A0092B-C50C-407E-A947-70E740481C1C}">
                           <a14:useLocalDpi xmlns:a14="http://schemas.microsoft.com/office/drawing/2010/main" val="0"/>
@@ -1350,25 +1349,7 @@
           <w:sz w:val="18"/>
           <w:szCs w:val="18"/>
         </w:rPr>
-        <w:t>将其父函数的作用域添加到它的作用域链中</w:t>
-      </w:r>
-      <w:r>
-        <w:rPr>
-          <w:rFonts w:ascii="宋体" w:eastAsia="宋体" w:hAnsi="宋体" w:cs="微软雅黑" w:hint="eastAsia"/>
-          <w:color w:val="1C1F21"/>
-          <w:sz w:val="18"/>
-          <w:szCs w:val="18"/>
-        </w:rPr>
-        <w:t>，使得</w:t>
-      </w:r>
-      <w:r>
-        <w:rPr>
-          <w:rFonts w:ascii="宋体" w:eastAsia="宋体" w:hAnsi="宋体" w:cs="微软雅黑" w:hint="eastAsia"/>
-          <w:color w:val="1C1F21"/>
-          <w:sz w:val="18"/>
-          <w:szCs w:val="18"/>
-        </w:rPr>
-        <w:t>当父函数执行完毕之后，由于子函数的作用域</w:t>
+        <w:t>将其父函数的作用域添加到它的作用域链中，使得当父函数执行完毕之后，由于子函数的作用域</w:t>
       </w:r>
       <w:proofErr w:type="gramStart"/>
       <w:r>
@@ -1467,7 +1448,6 @@
         <w:pStyle w:val="HTMLPreformatted"/>
         <w:shd w:val="clear" w:color="auto" w:fill="F8FAFC"/>
         <w:rPr>
-          <w:rFonts w:hint="eastAsia"/>
           <w:color w:val="1C1F21"/>
           <w:sz w:val="21"/>
           <w:szCs w:val="21"/>
@@ -2498,7 +2478,7 @@
         </w:tabs>
         <w:spacing w:after="0" w:line="240" w:lineRule="auto"/>
         <w:rPr>
-          <w:rFonts w:cs="微软雅黑" w:hint="eastAsia"/>
+          <w:rFonts w:cs="微软雅黑"/>
           <w:color w:val="1C1F21"/>
           <w:szCs w:val="18"/>
         </w:rPr>
@@ -3687,296 +3667,304 @@
           <w:color w:val="1C1F21"/>
           <w:szCs w:val="18"/>
         </w:rPr>
-        <w:t xml:space="preserve">    (function(</w:t>
-      </w:r>
-      <w:proofErr w:type="spellStart"/>
-      <w:r>
-        <w:rPr>
-          <w:rFonts w:cs="微软雅黑"/>
-          <w:color w:val="1C1F21"/>
-          <w:szCs w:val="18"/>
-        </w:rPr>
-        <w:t>i</w:t>
-      </w:r>
-      <w:proofErr w:type="spellEnd"/>
-      <w:r>
-        <w:rPr>
-          <w:rFonts w:cs="微软雅黑"/>
-          <w:color w:val="1C1F21"/>
-          <w:szCs w:val="18"/>
-        </w:rPr>
-        <w:t>) {</w:t>
-      </w:r>
-    </w:p>
-    <w:p>
-      <w:pPr>
-        <w:shd w:val="clear" w:color="auto" w:fill="F8FAFC"/>
-        <w:tabs>
-          <w:tab w:val="left" w:pos="916"/>
-          <w:tab w:val="left" w:pos="1832"/>
-          <w:tab w:val="left" w:pos="2748"/>
-          <w:tab w:val="left" w:pos="3664"/>
-          <w:tab w:val="left" w:pos="4580"/>
-          <w:tab w:val="left" w:pos="5496"/>
-          <w:tab w:val="left" w:pos="6412"/>
-          <w:tab w:val="left" w:pos="7328"/>
-          <w:tab w:val="left" w:pos="8244"/>
-          <w:tab w:val="left" w:pos="9160"/>
-          <w:tab w:val="left" w:pos="10076"/>
-          <w:tab w:val="left" w:pos="10992"/>
-          <w:tab w:val="left" w:pos="11908"/>
-          <w:tab w:val="left" w:pos="12824"/>
-          <w:tab w:val="left" w:pos="13740"/>
-          <w:tab w:val="left" w:pos="14656"/>
-        </w:tabs>
-        <w:spacing w:after="0" w:line="240" w:lineRule="auto"/>
-        <w:rPr>
-          <w:rFonts w:cs="微软雅黑"/>
-          <w:color w:val="1C1F21"/>
-          <w:szCs w:val="18"/>
-        </w:rPr>
-      </w:pPr>
-      <w:r>
-        <w:rPr>
-          <w:rFonts w:cs="微软雅黑"/>
-          <w:color w:val="1C1F21"/>
-          <w:szCs w:val="18"/>
-        </w:rPr>
-        <w:t xml:space="preserve">        </w:t>
-      </w:r>
-      <w:proofErr w:type="spellStart"/>
-      <w:r>
-        <w:rPr>
-          <w:rFonts w:cs="微软雅黑"/>
-          <w:color w:val="1C1F21"/>
-          <w:szCs w:val="18"/>
-        </w:rPr>
-        <w:t>btns</w:t>
-      </w:r>
-      <w:proofErr w:type="spellEnd"/>
-      <w:r>
-        <w:rPr>
-          <w:rFonts w:cs="微软雅黑"/>
-          <w:color w:val="1C1F21"/>
-          <w:szCs w:val="18"/>
-        </w:rPr>
-        <w:t>[</w:t>
-      </w:r>
-      <w:proofErr w:type="spellStart"/>
-      <w:r>
-        <w:rPr>
-          <w:rFonts w:cs="微软雅黑"/>
-          <w:color w:val="1C1F21"/>
-          <w:szCs w:val="18"/>
-        </w:rPr>
-        <w:t>i</w:t>
-      </w:r>
-      <w:proofErr w:type="spellEnd"/>
-      <w:r>
-        <w:rPr>
-          <w:rFonts w:cs="微软雅黑"/>
-          <w:color w:val="1C1F21"/>
-          <w:szCs w:val="18"/>
-        </w:rPr>
-        <w:t>]</w:t>
-      </w:r>
-      <w:proofErr w:type="gramStart"/>
-      <w:r>
-        <w:rPr>
-          <w:rFonts w:cs="微软雅黑"/>
-          <w:color w:val="1C1F21"/>
-          <w:szCs w:val="18"/>
-        </w:rPr>
-        <w:t>`.onclick</w:t>
-      </w:r>
-      <w:proofErr w:type="gramEnd"/>
-      <w:r>
-        <w:rPr>
-          <w:rFonts w:cs="微软雅黑"/>
-          <w:color w:val="1C1F21"/>
-          <w:szCs w:val="18"/>
-        </w:rPr>
-        <w:t>` = function() {</w:t>
-      </w:r>
-    </w:p>
-    <w:p>
-      <w:pPr>
-        <w:shd w:val="clear" w:color="auto" w:fill="F8FAFC"/>
-        <w:tabs>
-          <w:tab w:val="left" w:pos="916"/>
-          <w:tab w:val="left" w:pos="1832"/>
-          <w:tab w:val="left" w:pos="2748"/>
-          <w:tab w:val="left" w:pos="3664"/>
-          <w:tab w:val="left" w:pos="4580"/>
-          <w:tab w:val="left" w:pos="5496"/>
-          <w:tab w:val="left" w:pos="6412"/>
-          <w:tab w:val="left" w:pos="7328"/>
-          <w:tab w:val="left" w:pos="8244"/>
-          <w:tab w:val="left" w:pos="9160"/>
-          <w:tab w:val="left" w:pos="10076"/>
-          <w:tab w:val="left" w:pos="10992"/>
-          <w:tab w:val="left" w:pos="11908"/>
-          <w:tab w:val="left" w:pos="12824"/>
-          <w:tab w:val="left" w:pos="13740"/>
-          <w:tab w:val="left" w:pos="14656"/>
-        </w:tabs>
-        <w:spacing w:after="0" w:line="240" w:lineRule="auto"/>
-        <w:rPr>
-          <w:rFonts w:cs="微软雅黑"/>
-          <w:color w:val="1C1F21"/>
-          <w:szCs w:val="18"/>
-        </w:rPr>
-      </w:pPr>
-      <w:r>
-        <w:rPr>
-          <w:rFonts w:cs="微软雅黑"/>
-          <w:color w:val="1C1F21"/>
-          <w:szCs w:val="18"/>
-        </w:rPr>
-        <w:t xml:space="preserve">            console.log(</w:t>
-      </w:r>
-      <w:proofErr w:type="spellStart"/>
-      <w:r>
-        <w:rPr>
-          <w:rFonts w:cs="微软雅黑"/>
-          <w:color w:val="1C1F21"/>
-          <w:szCs w:val="18"/>
-        </w:rPr>
-        <w:t>i</w:t>
-      </w:r>
-      <w:proofErr w:type="spellEnd"/>
-      <w:r>
-        <w:rPr>
-          <w:rFonts w:cs="微软雅黑"/>
-          <w:color w:val="1C1F21"/>
-          <w:szCs w:val="18"/>
-        </w:rPr>
-        <w:t>);</w:t>
-      </w:r>
-    </w:p>
-    <w:p>
-      <w:pPr>
-        <w:shd w:val="clear" w:color="auto" w:fill="F8FAFC"/>
-        <w:tabs>
-          <w:tab w:val="left" w:pos="916"/>
-          <w:tab w:val="left" w:pos="1832"/>
-          <w:tab w:val="left" w:pos="2748"/>
-          <w:tab w:val="left" w:pos="3664"/>
-          <w:tab w:val="left" w:pos="4580"/>
-          <w:tab w:val="left" w:pos="5496"/>
-          <w:tab w:val="left" w:pos="6412"/>
-          <w:tab w:val="left" w:pos="7328"/>
-          <w:tab w:val="left" w:pos="8244"/>
-          <w:tab w:val="left" w:pos="9160"/>
-          <w:tab w:val="left" w:pos="10076"/>
-          <w:tab w:val="left" w:pos="10992"/>
-          <w:tab w:val="left" w:pos="11908"/>
-          <w:tab w:val="left" w:pos="12824"/>
-          <w:tab w:val="left" w:pos="13740"/>
-          <w:tab w:val="left" w:pos="14656"/>
-        </w:tabs>
-        <w:spacing w:after="0" w:line="240" w:lineRule="auto"/>
-        <w:rPr>
-          <w:rFonts w:cs="微软雅黑"/>
-          <w:color w:val="1C1F21"/>
-          <w:szCs w:val="18"/>
-        </w:rPr>
-      </w:pPr>
-      <w:r>
-        <w:rPr>
-          <w:rFonts w:cs="微软雅黑"/>
-          <w:color w:val="1C1F21"/>
-          <w:szCs w:val="18"/>
-        </w:rPr>
-        <w:t xml:space="preserve">        }</w:t>
-      </w:r>
-    </w:p>
-    <w:p>
-      <w:pPr>
-        <w:shd w:val="clear" w:color="auto" w:fill="F8FAFC"/>
-        <w:tabs>
-          <w:tab w:val="left" w:pos="916"/>
-          <w:tab w:val="left" w:pos="1832"/>
-          <w:tab w:val="left" w:pos="2748"/>
-          <w:tab w:val="left" w:pos="3664"/>
-          <w:tab w:val="left" w:pos="4580"/>
-          <w:tab w:val="left" w:pos="5496"/>
-          <w:tab w:val="left" w:pos="6412"/>
-          <w:tab w:val="left" w:pos="7328"/>
-          <w:tab w:val="left" w:pos="8244"/>
-          <w:tab w:val="left" w:pos="9160"/>
-          <w:tab w:val="left" w:pos="10076"/>
-          <w:tab w:val="left" w:pos="10992"/>
-          <w:tab w:val="left" w:pos="11908"/>
-          <w:tab w:val="left" w:pos="12824"/>
-          <w:tab w:val="left" w:pos="13740"/>
-          <w:tab w:val="left" w:pos="14656"/>
-        </w:tabs>
-        <w:spacing w:after="0" w:line="240" w:lineRule="auto"/>
-        <w:rPr>
-          <w:rFonts w:cs="微软雅黑"/>
-          <w:color w:val="1C1F21"/>
-          <w:szCs w:val="18"/>
-        </w:rPr>
-      </w:pPr>
-      <w:r>
-        <w:rPr>
-          <w:rFonts w:cs="微软雅黑"/>
-          <w:color w:val="1C1F21"/>
-          <w:szCs w:val="18"/>
-        </w:rPr>
-        <w:t xml:space="preserve">    })(</w:t>
-      </w:r>
-      <w:proofErr w:type="spellStart"/>
-      <w:r>
-        <w:rPr>
-          <w:rFonts w:cs="微软雅黑"/>
-          <w:color w:val="1C1F21"/>
-          <w:szCs w:val="18"/>
-        </w:rPr>
-        <w:t>i</w:t>
-      </w:r>
-      <w:proofErr w:type="spellEnd"/>
-      <w:r>
-        <w:rPr>
-          <w:rFonts w:cs="微软雅黑"/>
-          <w:color w:val="1C1F21"/>
-          <w:szCs w:val="18"/>
-        </w:rPr>
-        <w:t>)</w:t>
-      </w:r>
-      <w:r>
-        <w:rPr>
-          <w:rFonts w:cs="微软雅黑"/>
-          <w:color w:val="1C1F21"/>
-          <w:szCs w:val="18"/>
-        </w:rPr>
-        <w:t xml:space="preserve">         </w:t>
-      </w:r>
-      <w:r>
-        <w:rPr>
-          <w:rFonts w:cs="微软雅黑" w:hint="eastAsia"/>
-          <w:color w:val="1C1F21"/>
-          <w:szCs w:val="18"/>
-        </w:rPr>
-        <w:t>//</w:t>
-      </w:r>
-      <w:r>
-        <w:rPr>
-          <w:rFonts w:cs="微软雅黑" w:hint="eastAsia"/>
-          <w:color w:val="1C1F21"/>
-          <w:szCs w:val="18"/>
-        </w:rPr>
-        <w:t>定义</w:t>
+        <w:t xml:space="preserve">   </w:t>
       </w:r>
       <w:bookmarkStart w:id="0" w:name="_GoBack"/>
       <w:bookmarkEnd w:id="0"/>
       <w:r>
         <w:rPr>
+          <w:rFonts w:cs="微软雅黑"/>
+          <w:color w:val="1C1F21"/>
+          <w:szCs w:val="18"/>
+        </w:rPr>
+        <w:t xml:space="preserve"> (function(</w:t>
+      </w:r>
+      <w:proofErr w:type="spellStart"/>
+      <w:r>
+        <w:rPr>
+          <w:rFonts w:cs="微软雅黑"/>
+          <w:color w:val="1C1F21"/>
+          <w:szCs w:val="18"/>
+        </w:rPr>
+        <w:t>i</w:t>
+      </w:r>
+      <w:proofErr w:type="spellEnd"/>
+      <w:r>
+        <w:rPr>
+          <w:rFonts w:cs="微软雅黑"/>
+          <w:color w:val="1C1F21"/>
+          <w:szCs w:val="18"/>
+        </w:rPr>
+        <w:t>) {</w:t>
+      </w:r>
+    </w:p>
+    <w:p>
+      <w:pPr>
+        <w:shd w:val="clear" w:color="auto" w:fill="F8FAFC"/>
+        <w:tabs>
+          <w:tab w:val="left" w:pos="916"/>
+          <w:tab w:val="left" w:pos="1832"/>
+          <w:tab w:val="left" w:pos="2748"/>
+          <w:tab w:val="left" w:pos="3664"/>
+          <w:tab w:val="left" w:pos="4580"/>
+          <w:tab w:val="left" w:pos="5496"/>
+          <w:tab w:val="left" w:pos="6412"/>
+          <w:tab w:val="left" w:pos="7328"/>
+          <w:tab w:val="left" w:pos="8244"/>
+          <w:tab w:val="left" w:pos="9160"/>
+          <w:tab w:val="left" w:pos="10076"/>
+          <w:tab w:val="left" w:pos="10992"/>
+          <w:tab w:val="left" w:pos="11908"/>
+          <w:tab w:val="left" w:pos="12824"/>
+          <w:tab w:val="left" w:pos="13740"/>
+          <w:tab w:val="left" w:pos="14656"/>
+        </w:tabs>
+        <w:spacing w:after="0" w:line="240" w:lineRule="auto"/>
+        <w:rPr>
+          <w:rFonts w:cs="微软雅黑"/>
+          <w:color w:val="1C1F21"/>
+          <w:szCs w:val="18"/>
+        </w:rPr>
+      </w:pPr>
+      <w:r>
+        <w:rPr>
+          <w:rFonts w:cs="微软雅黑"/>
+          <w:color w:val="1C1F21"/>
+          <w:szCs w:val="18"/>
+        </w:rPr>
+        <w:t xml:space="preserve">        </w:t>
+      </w:r>
+      <w:proofErr w:type="spellStart"/>
+      <w:r>
+        <w:rPr>
+          <w:rFonts w:cs="微软雅黑"/>
+          <w:color w:val="1C1F21"/>
+          <w:szCs w:val="18"/>
+        </w:rPr>
+        <w:t>btns</w:t>
+      </w:r>
+      <w:proofErr w:type="spellEnd"/>
+      <w:r>
+        <w:rPr>
+          <w:rFonts w:cs="微软雅黑"/>
+          <w:color w:val="1C1F21"/>
+          <w:szCs w:val="18"/>
+        </w:rPr>
+        <w:t>[</w:t>
+      </w:r>
+      <w:proofErr w:type="spellStart"/>
+      <w:r>
+        <w:rPr>
+          <w:rFonts w:cs="微软雅黑"/>
+          <w:color w:val="1C1F21"/>
+          <w:szCs w:val="18"/>
+        </w:rPr>
+        <w:t>i</w:t>
+      </w:r>
+      <w:proofErr w:type="spellEnd"/>
+      <w:r>
+        <w:rPr>
+          <w:rFonts w:cs="微软雅黑"/>
+          <w:color w:val="1C1F21"/>
+          <w:szCs w:val="18"/>
+        </w:rPr>
+        <w:t>]</w:t>
+      </w:r>
+      <w:proofErr w:type="gramStart"/>
+      <w:r>
+        <w:rPr>
+          <w:rFonts w:cs="微软雅黑"/>
+          <w:color w:val="1C1F21"/>
+          <w:szCs w:val="18"/>
+        </w:rPr>
+        <w:t>`.onclick</w:t>
+      </w:r>
+      <w:proofErr w:type="gramEnd"/>
+      <w:r>
+        <w:rPr>
+          <w:rFonts w:cs="微软雅黑"/>
+          <w:color w:val="1C1F21"/>
+          <w:szCs w:val="18"/>
+        </w:rPr>
+        <w:t>` = function() {</w:t>
+      </w:r>
+    </w:p>
+    <w:p>
+      <w:pPr>
+        <w:shd w:val="clear" w:color="auto" w:fill="F8FAFC"/>
+        <w:tabs>
+          <w:tab w:val="left" w:pos="916"/>
+          <w:tab w:val="left" w:pos="1832"/>
+          <w:tab w:val="left" w:pos="2748"/>
+          <w:tab w:val="left" w:pos="3664"/>
+          <w:tab w:val="left" w:pos="4580"/>
+          <w:tab w:val="left" w:pos="5496"/>
+          <w:tab w:val="left" w:pos="6412"/>
+          <w:tab w:val="left" w:pos="7328"/>
+          <w:tab w:val="left" w:pos="8244"/>
+          <w:tab w:val="left" w:pos="9160"/>
+          <w:tab w:val="left" w:pos="10076"/>
+          <w:tab w:val="left" w:pos="10992"/>
+          <w:tab w:val="left" w:pos="11908"/>
+          <w:tab w:val="left" w:pos="12824"/>
+          <w:tab w:val="left" w:pos="13740"/>
+          <w:tab w:val="left" w:pos="14656"/>
+        </w:tabs>
+        <w:spacing w:after="0" w:line="240" w:lineRule="auto"/>
+        <w:rPr>
+          <w:rFonts w:cs="微软雅黑"/>
+          <w:color w:val="1C1F21"/>
+          <w:szCs w:val="18"/>
+        </w:rPr>
+      </w:pPr>
+      <w:r>
+        <w:rPr>
+          <w:rFonts w:cs="微软雅黑"/>
+          <w:color w:val="1C1F21"/>
+          <w:szCs w:val="18"/>
+        </w:rPr>
+        <w:t xml:space="preserve">            console.log(</w:t>
+      </w:r>
+      <w:proofErr w:type="spellStart"/>
+      <w:r>
+        <w:rPr>
+          <w:rFonts w:cs="微软雅黑"/>
+          <w:color w:val="1C1F21"/>
+          <w:szCs w:val="18"/>
+        </w:rPr>
+        <w:t>i</w:t>
+      </w:r>
+      <w:proofErr w:type="spellEnd"/>
+      <w:r>
+        <w:rPr>
+          <w:rFonts w:cs="微软雅黑"/>
+          <w:color w:val="1C1F21"/>
+          <w:szCs w:val="18"/>
+        </w:rPr>
+        <w:t>);</w:t>
+      </w:r>
+    </w:p>
+    <w:p>
+      <w:pPr>
+        <w:shd w:val="clear" w:color="auto" w:fill="F8FAFC"/>
+        <w:tabs>
+          <w:tab w:val="left" w:pos="916"/>
+          <w:tab w:val="left" w:pos="1832"/>
+          <w:tab w:val="left" w:pos="2748"/>
+          <w:tab w:val="left" w:pos="3664"/>
+          <w:tab w:val="left" w:pos="4580"/>
+          <w:tab w:val="left" w:pos="5496"/>
+          <w:tab w:val="left" w:pos="6412"/>
+          <w:tab w:val="left" w:pos="7328"/>
+          <w:tab w:val="left" w:pos="8244"/>
+          <w:tab w:val="left" w:pos="9160"/>
+          <w:tab w:val="left" w:pos="10076"/>
+          <w:tab w:val="left" w:pos="10992"/>
+          <w:tab w:val="left" w:pos="11908"/>
+          <w:tab w:val="left" w:pos="12824"/>
+          <w:tab w:val="left" w:pos="13740"/>
+          <w:tab w:val="left" w:pos="14656"/>
+        </w:tabs>
+        <w:spacing w:after="0" w:line="240" w:lineRule="auto"/>
+        <w:rPr>
+          <w:rFonts w:cs="微软雅黑"/>
+          <w:color w:val="1C1F21"/>
+          <w:szCs w:val="18"/>
+        </w:rPr>
+      </w:pPr>
+      <w:r>
+        <w:rPr>
+          <w:rFonts w:cs="微软雅黑"/>
+          <w:color w:val="1C1F21"/>
+          <w:szCs w:val="18"/>
+        </w:rPr>
+        <w:t xml:space="preserve">        }</w:t>
+      </w:r>
+    </w:p>
+    <w:p>
+      <w:pPr>
+        <w:shd w:val="clear" w:color="auto" w:fill="F8FAFC"/>
+        <w:tabs>
+          <w:tab w:val="left" w:pos="916"/>
+          <w:tab w:val="left" w:pos="1832"/>
+          <w:tab w:val="left" w:pos="2748"/>
+          <w:tab w:val="left" w:pos="3664"/>
+          <w:tab w:val="left" w:pos="4580"/>
+          <w:tab w:val="left" w:pos="5496"/>
+          <w:tab w:val="left" w:pos="6412"/>
+          <w:tab w:val="left" w:pos="7328"/>
+          <w:tab w:val="left" w:pos="8244"/>
+          <w:tab w:val="left" w:pos="9160"/>
+          <w:tab w:val="left" w:pos="10076"/>
+          <w:tab w:val="left" w:pos="10992"/>
+          <w:tab w:val="left" w:pos="11908"/>
+          <w:tab w:val="left" w:pos="12824"/>
+          <w:tab w:val="left" w:pos="13740"/>
+          <w:tab w:val="left" w:pos="14656"/>
+        </w:tabs>
+        <w:spacing w:after="0" w:line="240" w:lineRule="auto"/>
+        <w:rPr>
+          <w:rFonts w:cs="微软雅黑"/>
+          <w:color w:val="1C1F21"/>
+          <w:szCs w:val="18"/>
+        </w:rPr>
+      </w:pPr>
+      <w:r>
+        <w:rPr>
+          <w:rFonts w:cs="微软雅黑"/>
+          <w:color w:val="1C1F21"/>
+          <w:szCs w:val="18"/>
+        </w:rPr>
+        <w:t xml:space="preserve">    })(</w:t>
+      </w:r>
+      <w:proofErr w:type="spellStart"/>
+      <w:r>
+        <w:rPr>
+          <w:rFonts w:cs="微软雅黑"/>
+          <w:color w:val="1C1F21"/>
+          <w:szCs w:val="18"/>
+        </w:rPr>
+        <w:t>i</w:t>
+      </w:r>
+      <w:proofErr w:type="spellEnd"/>
+      <w:r>
+        <w:rPr>
+          <w:rFonts w:cs="微软雅黑"/>
+          <w:color w:val="1C1F21"/>
+          <w:szCs w:val="18"/>
+        </w:rPr>
+        <w:t>)</w:t>
+      </w:r>
+      <w:r>
+        <w:rPr>
+          <w:rFonts w:cs="微软雅黑"/>
+          <w:color w:val="1C1F21"/>
+          <w:szCs w:val="18"/>
+        </w:rPr>
+        <w:t xml:space="preserve">         </w:t>
+      </w:r>
+      <w:r>
+        <w:rPr>
           <w:rFonts w:cs="微软雅黑" w:hint="eastAsia"/>
           <w:color w:val="1C1F21"/>
           <w:szCs w:val="18"/>
         </w:rPr>
+        <w:t>//</w:t>
+      </w:r>
+      <w:r>
+        <w:rPr>
+          <w:rFonts w:cs="微软雅黑" w:hint="eastAsia"/>
+          <w:color w:val="1C1F21"/>
+          <w:szCs w:val="18"/>
+        </w:rPr>
+        <w:t>定义</w:t>
+      </w:r>
+      <w:r>
+        <w:rPr>
+          <w:rFonts w:cs="微软雅黑" w:hint="eastAsia"/>
+          <w:color w:val="1C1F21"/>
+          <w:szCs w:val="18"/>
+        </w:rPr>
         <w:t>匿名函数马上调用语法</w:t>
       </w:r>
     </w:p>
@@ -4247,22 +4235,42 @@
         <w:spacing w:after="0" w:line="240" w:lineRule="auto"/>
         <w:rPr>
           <w:rFonts w:cs="微软雅黑"/>
-          <w:color w:val="1C1F21"/>
-          <w:szCs w:val="18"/>
-        </w:rPr>
-      </w:pPr>
-      <w:r>
-        <w:rPr>
-          <w:rFonts w:cs="微软雅黑"/>
-          <w:color w:val="1C1F21"/>
-          <w:szCs w:val="18"/>
-        </w:rPr>
-        <w:t xml:space="preserve">    var </w:t>
+          <w:b/>
+          <w:bCs/>
+          <w:i/>
+          <w:iCs/>
+          <w:color w:val="1C1F21"/>
+          <w:szCs w:val="18"/>
+        </w:rPr>
+      </w:pPr>
+      <w:r>
+        <w:rPr>
+          <w:rFonts w:cs="微软雅黑"/>
+          <w:color w:val="1C1F21"/>
+          <w:szCs w:val="18"/>
+        </w:rPr>
+        <w:t xml:space="preserve">    </w:t>
+      </w:r>
+      <w:r>
+        <w:rPr>
+          <w:rFonts w:cs="微软雅黑"/>
+          <w:b/>
+          <w:bCs/>
+          <w:i/>
+          <w:iCs/>
+          <w:color w:val="1C1F21"/>
+          <w:szCs w:val="18"/>
+        </w:rPr>
+        <w:t xml:space="preserve">var </w:t>
       </w:r>
       <w:proofErr w:type="spellStart"/>
       <w:r>
         <w:rPr>
           <w:rFonts w:cs="微软雅黑"/>
+          <w:b/>
+          <w:bCs/>
+          <w:i/>
+          <w:iCs/>
           <w:color w:val="1C1F21"/>
           <w:szCs w:val="18"/>
         </w:rPr>
@@ -4272,6 +4280,10 @@
       <w:r>
         <w:rPr>
           <w:rFonts w:cs="微软雅黑"/>
+          <w:b/>
+          <w:bCs/>
+          <w:i/>
+          <w:iCs/>
           <w:color w:val="1C1F21"/>
           <w:szCs w:val="18"/>
         </w:rPr>
@@ -4577,22 +4589,42 @@
         <w:spacing w:after="0" w:line="240" w:lineRule="auto"/>
         <w:rPr>
           <w:rFonts w:cs="微软雅黑"/>
-          <w:color w:val="1C1F21"/>
-          <w:szCs w:val="18"/>
-        </w:rPr>
-      </w:pPr>
-      <w:r>
-        <w:rPr>
-          <w:rFonts w:cs="微软雅黑"/>
-          <w:color w:val="1C1F21"/>
-          <w:szCs w:val="18"/>
-        </w:rPr>
-        <w:t xml:space="preserve">    var </w:t>
+          <w:b/>
+          <w:bCs/>
+          <w:i/>
+          <w:iCs/>
+          <w:color w:val="1C1F21"/>
+          <w:szCs w:val="18"/>
+        </w:rPr>
+      </w:pPr>
+      <w:r>
+        <w:rPr>
+          <w:rFonts w:cs="微软雅黑"/>
+          <w:color w:val="1C1F21"/>
+          <w:szCs w:val="18"/>
+        </w:rPr>
+        <w:t xml:space="preserve">    </w:t>
+      </w:r>
+      <w:r>
+        <w:rPr>
+          <w:rFonts w:cs="微软雅黑"/>
+          <w:b/>
+          <w:bCs/>
+          <w:i/>
+          <w:iCs/>
+          <w:color w:val="1C1F21"/>
+          <w:szCs w:val="18"/>
+        </w:rPr>
+        <w:t xml:space="preserve">var </w:t>
       </w:r>
       <w:proofErr w:type="spellStart"/>
       <w:r>
         <w:rPr>
           <w:rFonts w:cs="微软雅黑"/>
+          <w:b/>
+          <w:bCs/>
+          <w:i/>
+          <w:iCs/>
           <w:color w:val="1C1F21"/>
           <w:szCs w:val="18"/>
         </w:rPr>
@@ -4602,6 +4634,10 @@
       <w:r>
         <w:rPr>
           <w:rFonts w:cs="微软雅黑"/>
+          <w:b/>
+          <w:bCs/>
+          <w:i/>
+          <w:iCs/>
           <w:color w:val="1C1F21"/>
           <w:szCs w:val="18"/>
         </w:rPr>
@@ -4907,22 +4943,42 @@
         <w:spacing w:after="0" w:line="240" w:lineRule="auto"/>
         <w:rPr>
           <w:rFonts w:cs="微软雅黑"/>
-          <w:color w:val="1C1F21"/>
-          <w:szCs w:val="18"/>
-        </w:rPr>
-      </w:pPr>
-      <w:r>
-        <w:rPr>
-          <w:rFonts w:cs="微软雅黑"/>
-          <w:color w:val="1C1F21"/>
-          <w:szCs w:val="18"/>
-        </w:rPr>
-        <w:t xml:space="preserve">    var </w:t>
+          <w:b/>
+          <w:bCs/>
+          <w:i/>
+          <w:iCs/>
+          <w:color w:val="1C1F21"/>
+          <w:szCs w:val="18"/>
+        </w:rPr>
+      </w:pPr>
+      <w:r>
+        <w:rPr>
+          <w:rFonts w:cs="微软雅黑"/>
+          <w:color w:val="1C1F21"/>
+          <w:szCs w:val="18"/>
+        </w:rPr>
+        <w:t xml:space="preserve">    </w:t>
+      </w:r>
+      <w:r>
+        <w:rPr>
+          <w:rFonts w:cs="微软雅黑"/>
+          <w:b/>
+          <w:bCs/>
+          <w:i/>
+          <w:iCs/>
+          <w:color w:val="1C1F21"/>
+          <w:szCs w:val="18"/>
+        </w:rPr>
+        <w:t xml:space="preserve">var </w:t>
       </w:r>
       <w:proofErr w:type="spellStart"/>
       <w:r>
         <w:rPr>
           <w:rFonts w:cs="微软雅黑"/>
+          <w:b/>
+          <w:bCs/>
+          <w:i/>
+          <w:iCs/>
           <w:color w:val="1C1F21"/>
           <w:szCs w:val="18"/>
         </w:rPr>
@@ -4932,6 +4988,10 @@
       <w:r>
         <w:rPr>
           <w:rFonts w:cs="微软雅黑"/>
+          <w:b/>
+          <w:bCs/>
+          <w:i/>
+          <w:iCs/>
           <w:color w:val="1C1F21"/>
           <w:szCs w:val="18"/>
         </w:rPr>
@@ -5181,7 +5241,7 @@
         </w:tabs>
         <w:spacing w:after="0" w:line="240" w:lineRule="auto"/>
         <w:rPr>
-          <w:rFonts w:cs="微软雅黑" w:hint="eastAsia"/>
+          <w:rFonts w:cs="微软雅黑"/>
           <w:color w:val="1C1F21"/>
           <w:szCs w:val="18"/>
         </w:rPr>
@@ -5237,6 +5297,56 @@
     </w:sectPr>
   </w:body>
 </w:document>
+</file>
+
+<file path=word/endnotes.xml><?xml version="1.0" encoding="utf-8"?>
+<w:endnotes xmlns:wpc="http://schemas.microsoft.com/office/word/2010/wordprocessingCanvas" xmlns:cx="http://schemas.microsoft.com/office/drawing/2014/chartex" xmlns:cx1="http://schemas.microsoft.com/office/drawing/2015/9/8/chartex" xmlns:cx2="http://schemas.microsoft.com/office/drawing/2015/10/21/chartex" xmlns:cx3="http://schemas.microsoft.com/office/drawing/2016/5/9/chartex" xmlns:cx4="http://schemas.microsoft.com/office/drawing/2016/5/10/chartex" xmlns:cx5="http://schemas.microsoft.com/office/drawing/2016/5/11/chartex" xmlns:cx6="http://schemas.microsoft.com/office/drawing/2016/5/12/chartex" xmlns:cx7="http://schemas.microsoft.com/office/drawing/2016/5/13/chartex" xmlns:cx8="http://schemas.microsoft.com/office/drawing/2016/5/14/chartex" xmlns:mc="http://schemas.openxmlformats.org/markup-compatibility/2006" xmlns:aink="http://schemas.microsoft.com/office/drawing/2016/ink" xmlns:am3d="http://schemas.microsoft.com/office/drawing/2017/model3d" xmlns:o="urn:schemas-microsoft-com:office:office" xmlns:r="http://schemas.openxmlformats.org/officeDocument/2006/relationships" xmlns:m="http://schemas.openxmlformats.org/officeDocument/2006/math" xmlns:v="urn:schemas-microsoft-com:vml" xmlns:wp14="http://schemas.microsoft.com/office/word/2010/wordprocessingDrawing" xmlns:wp="http://schemas.openxmlformats.org/drawingml/2006/wordprocessingDrawing" xmlns:w10="urn:schemas-microsoft-com:office:word" xmlns:w="http://schemas.openxmlformats.org/wordprocessingml/2006/main" xmlns:w14="http://schemas.microsoft.com/office/word/2010/wordml" xmlns:w15="http://schemas.microsoft.com/office/word/2012/wordml" xmlns:w16cid="http://schemas.microsoft.com/office/word/2016/wordml/cid" xmlns:w16se="http://schemas.microsoft.com/office/word/2015/wordml/symex" xmlns:wpg="http://schemas.microsoft.com/office/word/2010/wordprocessingGroup" xmlns:wpi="http://schemas.microsoft.com/office/word/2010/wordprocessingInk" xmlns:wne="http://schemas.microsoft.com/office/word/2006/wordml" xmlns:wps="http://schemas.microsoft.com/office/word/2010/wordprocessingShape" mc:Ignorable="w14 w15 w16se w16cid wp14">
+  <w:endnote w:type="separator" w:id="-1">
+    <w:p>
+      <w:pPr>
+        <w:spacing w:after="0" w:line="240" w:lineRule="auto"/>
+      </w:pPr>
+      <w:r>
+        <w:separator/>
+      </w:r>
+    </w:p>
+  </w:endnote>
+  <w:endnote w:type="continuationSeparator" w:id="0">
+    <w:p>
+      <w:pPr>
+        <w:spacing w:after="0" w:line="240" w:lineRule="auto"/>
+      </w:pPr>
+      <w:r>
+        <w:continuationSeparator/>
+      </w:r>
+    </w:p>
+  </w:endnote>
+</w:endnotes>
+</file>
+
+<file path=word/footnotes.xml><?xml version="1.0" encoding="utf-8"?>
+<w:footnotes xmlns:wpc="http://schemas.microsoft.com/office/word/2010/wordprocessingCanvas" xmlns:cx="http://schemas.microsoft.com/office/drawing/2014/chartex" xmlns:cx1="http://schemas.microsoft.com/office/drawing/2015/9/8/chartex" xmlns:cx2="http://schemas.microsoft.com/office/drawing/2015/10/21/chartex" xmlns:cx3="http://schemas.microsoft.com/office/drawing/2016/5/9/chartex" xmlns:cx4="http://schemas.microsoft.com/office/drawing/2016/5/10/chartex" xmlns:cx5="http://schemas.microsoft.com/office/drawing/2016/5/11/chartex" xmlns:cx6="http://schemas.microsoft.com/office/drawing/2016/5/12/chartex" xmlns:cx7="http://schemas.microsoft.com/office/drawing/2016/5/13/chartex" xmlns:cx8="http://schemas.microsoft.com/office/drawing/2016/5/14/chartex" xmlns:mc="http://schemas.openxmlformats.org/markup-compatibility/2006" xmlns:aink="http://schemas.microsoft.com/office/drawing/2016/ink" xmlns:am3d="http://schemas.microsoft.com/office/drawing/2017/model3d" xmlns:o="urn:schemas-microsoft-com:office:office" xmlns:r="http://schemas.openxmlformats.org/officeDocument/2006/relationships" xmlns:m="http://schemas.openxmlformats.org/officeDocument/2006/math" xmlns:v="urn:schemas-microsoft-com:vml" xmlns:wp14="http://schemas.microsoft.com/office/word/2010/wordprocessingDrawing" xmlns:wp="http://schemas.openxmlformats.org/drawingml/2006/wordprocessingDrawing" xmlns:w10="urn:schemas-microsoft-com:office:word" xmlns:w="http://schemas.openxmlformats.org/wordprocessingml/2006/main" xmlns:w14="http://schemas.microsoft.com/office/word/2010/wordml" xmlns:w15="http://schemas.microsoft.com/office/word/2012/wordml" xmlns:w16cid="http://schemas.microsoft.com/office/word/2016/wordml/cid" xmlns:w16se="http://schemas.microsoft.com/office/word/2015/wordml/symex" xmlns:wpg="http://schemas.microsoft.com/office/word/2010/wordprocessingGroup" xmlns:wpi="http://schemas.microsoft.com/office/word/2010/wordprocessingInk" xmlns:wne="http://schemas.microsoft.com/office/word/2006/wordml" xmlns:wps="http://schemas.microsoft.com/office/word/2010/wordprocessingShape" mc:Ignorable="w14 w15 w16se w16cid wp14">
+  <w:footnote w:type="separator" w:id="-1">
+    <w:p>
+      <w:pPr>
+        <w:spacing w:after="0" w:line="240" w:lineRule="auto"/>
+      </w:pPr>
+      <w:r>
+        <w:separator/>
+      </w:r>
+    </w:p>
+  </w:footnote>
+  <w:footnote w:type="continuationSeparator" w:id="0">
+    <w:p>
+      <w:pPr>
+        <w:spacing w:after="0" w:line="240" w:lineRule="auto"/>
+      </w:pPr>
+      <w:r>
+        <w:continuationSeparator/>
+      </w:r>
+    </w:p>
+  </w:footnote>
+</w:footnotes>
 </file>
 
 <file path=word/styles.xml><?xml version="1.0" encoding="utf-8"?>
@@ -5256,7 +5366,7 @@
       </w:pPr>
     </w:pPrDefault>
   </w:docDefaults>
-  <w:latentStyles w:defLockedState="0" w:defUIPriority="99" w:defSemiHidden="0" w:defUnhideWhenUsed="0" w:defQFormat="0" w:count="375">
+  <w:latentStyles w:defLockedState="0" w:defUIPriority="99" w:defSemiHidden="0" w:defUnhideWhenUsed="0" w:defQFormat="0" w:count="377">
     <w:lsdException w:name="Normal" w:uiPriority="0" w:qFormat="1"/>
     <w:lsdException w:name="heading 1" w:uiPriority="9" w:qFormat="1"/>
     <w:lsdException w:name="heading 2" w:semiHidden="1" w:uiPriority="9" w:unhideWhenUsed="1" w:qFormat="1"/>
@@ -5362,7 +5472,6 @@
     <w:lsdException w:name="HTML Sample" w:semiHidden="1" w:unhideWhenUsed="1"/>
     <w:lsdException w:name="HTML Typewriter" w:semiHidden="1" w:unhideWhenUsed="1"/>
     <w:lsdException w:name="HTML Variable" w:semiHidden="1" w:unhideWhenUsed="1"/>
-    <w:lsdException w:name="Normal Table" w:semiHidden="1" w:unhideWhenUsed="1"/>
     <w:lsdException w:name="annotation subject" w:semiHidden="1" w:unhideWhenUsed="1"/>
     <w:lsdException w:name="No List" w:semiHidden="1" w:unhideWhenUsed="1"/>
     <w:lsdException w:name="Outline List 1" w:semiHidden="1" w:unhideWhenUsed="1"/>
@@ -5408,11 +5517,9 @@
     <w:lsdException w:name="Table Subtle 1" w:semiHidden="1" w:unhideWhenUsed="1"/>
     <w:lsdException w:name="Table Subtle 2" w:semiHidden="1" w:unhideWhenUsed="1"/>
     <w:lsdException w:name="Table Web 1" w:semiHidden="1" w:unhideWhenUsed="1"/>
-    <w:lsdException w:name="Table Web 2" w:semiHidden="1" w:unhideWhenUsed="1"/>
     <w:lsdException w:name="Table Web 3" w:semiHidden="1" w:unhideWhenUsed="1"/>
     <w:lsdException w:name="Balloon Text" w:semiHidden="1" w:unhideWhenUsed="1"/>
     <w:lsdException w:name="Table Grid" w:uiPriority="39"/>
-    <w:lsdException w:name="Table Theme" w:semiHidden="1" w:unhideWhenUsed="1"/>
     <w:lsdException w:name="Placeholder Text" w:semiHidden="1"/>
     <w:lsdException w:name="No Spacing" w:uiPriority="1" w:qFormat="1"/>
     <w:lsdException w:name="Light Shading" w:uiPriority="60"/>
@@ -5632,6 +5739,8 @@
     <w:lsdException w:name="Smart Hyperlink" w:semiHidden="1" w:unhideWhenUsed="1"/>
     <w:lsdException w:name="Hashtag" w:semiHidden="1" w:unhideWhenUsed="1"/>
     <w:lsdException w:name="Unresolved Mention" w:semiHidden="1" w:unhideWhenUsed="1"/>
+    <w:lsdException w:name="Smart Link" w:semiHidden="1" w:unhideWhenUsed="1"/>
+    <w:lsdException w:name="Smart Link Error" w:semiHidden="1" w:unhideWhenUsed="1"/>
   </w:latentStyles>
   <w:style w:type="paragraph" w:default="1" w:styleId="Normal">
     <w:name w:val="Normal"/>

--- a/Javascript知识/Javascript的作用域和闭包.docx
+++ b/Javascript知识/Javascript的作用域和闭包.docx
@@ -815,6 +815,7 @@
           <w:szCs w:val="21"/>
         </w:rPr>
       </w:pPr>
+      <w:bookmarkStart w:id="0" w:name="_GoBack"/>
       <w:r>
         <w:rPr>
           <w:rFonts w:ascii="微软雅黑" w:eastAsia="微软雅黑" w:hAnsi="微软雅黑" w:cs="Times New Roman"/>
@@ -872,6 +873,7 @@
           </wp:inline>
         </w:drawing>
       </w:r>
+      <w:bookmarkEnd w:id="0"/>
     </w:p>
     <w:p>
       <w:pPr>
@@ -1017,11 +1019,27 @@
           <w:szCs w:val="18"/>
         </w:rPr>
         <w:br/>
-        <w:t>2、每个执行环境都可以进入到</w:t>
+        <w:t>2、</w:t>
       </w:r>
       <w:r>
         <w:rPr>
           <w:rFonts w:cs="微软雅黑" w:hint="eastAsia"/>
+          <w:b/>
+          <w:bCs/>
+          <w:i/>
+          <w:iCs/>
+          <w:color w:val="1C1F21"/>
+          <w:szCs w:val="18"/>
+        </w:rPr>
+        <w:t>每个执行环境都可以进入到</w:t>
+      </w:r>
+      <w:r>
+        <w:rPr>
+          <w:rFonts w:cs="微软雅黑" w:hint="eastAsia"/>
+          <w:b/>
+          <w:bCs/>
+          <w:i/>
+          <w:iCs/>
           <w:color w:val="1C1F21"/>
           <w:szCs w:val="18"/>
         </w:rPr>
@@ -1030,6 +1048,10 @@
       <w:r>
         <w:rPr>
           <w:rFonts w:cs="微软雅黑" w:hint="eastAsia"/>
+          <w:b/>
+          <w:bCs/>
+          <w:i/>
+          <w:iCs/>
           <w:color w:val="1C1F21"/>
           <w:szCs w:val="18"/>
         </w:rPr>
@@ -1038,6 +1060,10 @@
       <w:r>
         <w:rPr>
           <w:rFonts w:cs="微软雅黑" w:hint="eastAsia"/>
+          <w:b/>
+          <w:bCs/>
+          <w:i/>
+          <w:iCs/>
           <w:color w:val="1C1F21"/>
           <w:szCs w:val="18"/>
         </w:rPr>
@@ -1046,6 +1072,10 @@
       <w:r>
         <w:rPr>
           <w:rFonts w:cs="微软雅黑" w:hint="eastAsia"/>
+          <w:b/>
+          <w:bCs/>
+          <w:i/>
+          <w:iCs/>
           <w:color w:val="1C1F21"/>
           <w:szCs w:val="18"/>
         </w:rPr>
@@ -3667,17 +3697,7 @@
           <w:color w:val="1C1F21"/>
           <w:szCs w:val="18"/>
         </w:rPr>
-        <w:t xml:space="preserve">   </w:t>
-      </w:r>
-      <w:bookmarkStart w:id="0" w:name="_GoBack"/>
-      <w:bookmarkEnd w:id="0"/>
-      <w:r>
-        <w:rPr>
-          <w:rFonts w:cs="微软雅黑"/>
-          <w:color w:val="1C1F21"/>
-          <w:szCs w:val="18"/>
-        </w:rPr>
-        <w:t xml:space="preserve"> (function(</w:t>
+        <w:t xml:space="preserve">    (function(</w:t>
       </w:r>
       <w:proofErr w:type="spellStart"/>
       <w:r>
@@ -5472,6 +5492,7 @@
     <w:lsdException w:name="HTML Sample" w:semiHidden="1" w:unhideWhenUsed="1"/>
     <w:lsdException w:name="HTML Typewriter" w:semiHidden="1" w:unhideWhenUsed="1"/>
     <w:lsdException w:name="HTML Variable" w:semiHidden="1" w:unhideWhenUsed="1"/>
+    <w:lsdException w:name="Normal Table" w:semiHidden="1" w:unhideWhenUsed="1"/>
     <w:lsdException w:name="annotation subject" w:semiHidden="1" w:unhideWhenUsed="1"/>
     <w:lsdException w:name="No List" w:semiHidden="1" w:unhideWhenUsed="1"/>
     <w:lsdException w:name="Outline List 1" w:semiHidden="1" w:unhideWhenUsed="1"/>
@@ -5517,9 +5538,11 @@
     <w:lsdException w:name="Table Subtle 1" w:semiHidden="1" w:unhideWhenUsed="1"/>
     <w:lsdException w:name="Table Subtle 2" w:semiHidden="1" w:unhideWhenUsed="1"/>
     <w:lsdException w:name="Table Web 1" w:semiHidden="1" w:unhideWhenUsed="1"/>
+    <w:lsdException w:name="Table Web 2" w:semiHidden="1" w:unhideWhenUsed="1"/>
     <w:lsdException w:name="Table Web 3" w:semiHidden="1" w:unhideWhenUsed="1"/>
     <w:lsdException w:name="Balloon Text" w:semiHidden="1" w:unhideWhenUsed="1"/>
     <w:lsdException w:name="Table Grid" w:uiPriority="39"/>
+    <w:lsdException w:name="Table Theme" w:semiHidden="1" w:unhideWhenUsed="1"/>
     <w:lsdException w:name="Placeholder Text" w:semiHidden="1"/>
     <w:lsdException w:name="No Spacing" w:uiPriority="1" w:qFormat="1"/>
     <w:lsdException w:name="Light Shading" w:uiPriority="60"/>

--- a/Javascript知识/Javascript的作用域和闭包.docx
+++ b/Javascript知识/Javascript的作用域和闭包.docx
@@ -815,7 +815,6 @@
           <w:szCs w:val="21"/>
         </w:rPr>
       </w:pPr>
-      <w:bookmarkStart w:id="0" w:name="_GoBack"/>
       <w:r>
         <w:rPr>
           <w:rFonts w:ascii="微软雅黑" w:eastAsia="微软雅黑" w:hAnsi="微软雅黑" w:cs="Times New Roman"/>
@@ -873,7 +872,6 @@
           </wp:inline>
         </w:drawing>
       </w:r>
-      <w:bookmarkEnd w:id="0"/>
     </w:p>
     <w:p>
       <w:pPr>
@@ -4309,304 +4307,7 @@
         </w:rPr>
         <w:t xml:space="preserve"> = 0;</w:t>
       </w:r>
-    </w:p>
-    <w:p>
-      <w:pPr>
-        <w:shd w:val="clear" w:color="auto" w:fill="F8FAFC"/>
-        <w:tabs>
-          <w:tab w:val="left" w:pos="916"/>
-          <w:tab w:val="left" w:pos="1832"/>
-          <w:tab w:val="left" w:pos="2748"/>
-          <w:tab w:val="left" w:pos="3664"/>
-          <w:tab w:val="left" w:pos="4580"/>
-          <w:tab w:val="left" w:pos="5496"/>
-          <w:tab w:val="left" w:pos="6412"/>
-          <w:tab w:val="left" w:pos="7328"/>
-          <w:tab w:val="left" w:pos="8244"/>
-          <w:tab w:val="left" w:pos="9160"/>
-          <w:tab w:val="left" w:pos="10076"/>
-          <w:tab w:val="left" w:pos="10992"/>
-          <w:tab w:val="left" w:pos="11908"/>
-          <w:tab w:val="left" w:pos="12824"/>
-          <w:tab w:val="left" w:pos="13740"/>
-          <w:tab w:val="left" w:pos="14656"/>
-        </w:tabs>
-        <w:spacing w:after="0" w:line="240" w:lineRule="auto"/>
-        <w:rPr>
-          <w:rFonts w:cs="微软雅黑"/>
-          <w:color w:val="1C1F21"/>
-          <w:szCs w:val="18"/>
-        </w:rPr>
-      </w:pPr>
-      <w:r>
-        <w:rPr>
-          <w:rFonts w:cs="微软雅黑"/>
-          <w:color w:val="1C1F21"/>
-          <w:szCs w:val="18"/>
-        </w:rPr>
-        <w:t xml:space="preserve">    </w:t>
-      </w:r>
-      <w:proofErr w:type="spellStart"/>
-      <w:r>
-        <w:rPr>
-          <w:rFonts w:cs="微软雅黑"/>
-          <w:color w:val="1C1F21"/>
-          <w:szCs w:val="18"/>
-        </w:rPr>
-        <w:t>btns</w:t>
-      </w:r>
-      <w:proofErr w:type="spellEnd"/>
-      <w:r>
-        <w:rPr>
-          <w:rFonts w:cs="微软雅黑"/>
-          <w:color w:val="1C1F21"/>
-          <w:szCs w:val="18"/>
-        </w:rPr>
-        <w:t>[</w:t>
-      </w:r>
-      <w:proofErr w:type="spellStart"/>
-      <w:r>
-        <w:rPr>
-          <w:rFonts w:cs="微软雅黑"/>
-          <w:color w:val="1C1F21"/>
-          <w:szCs w:val="18"/>
-        </w:rPr>
-        <w:t>i</w:t>
-      </w:r>
-      <w:proofErr w:type="spellEnd"/>
-      <w:r>
-        <w:rPr>
-          <w:rFonts w:cs="微软雅黑"/>
-          <w:color w:val="1C1F21"/>
-          <w:szCs w:val="18"/>
-        </w:rPr>
-        <w:t>]</w:t>
-      </w:r>
-      <w:proofErr w:type="gramStart"/>
-      <w:r>
-        <w:rPr>
-          <w:rFonts w:cs="微软雅黑"/>
-          <w:color w:val="1C1F21"/>
-          <w:szCs w:val="18"/>
-        </w:rPr>
-        <w:t>`.onclick</w:t>
-      </w:r>
-      <w:proofErr w:type="gramEnd"/>
-      <w:r>
-        <w:rPr>
-          <w:rFonts w:cs="微软雅黑"/>
-          <w:color w:val="1C1F21"/>
-          <w:szCs w:val="18"/>
-        </w:rPr>
-        <w:t>` = function() {</w:t>
-      </w:r>
-    </w:p>
-    <w:p>
-      <w:pPr>
-        <w:shd w:val="clear" w:color="auto" w:fill="F8FAFC"/>
-        <w:tabs>
-          <w:tab w:val="left" w:pos="916"/>
-          <w:tab w:val="left" w:pos="1832"/>
-          <w:tab w:val="left" w:pos="2748"/>
-          <w:tab w:val="left" w:pos="3664"/>
-          <w:tab w:val="left" w:pos="4580"/>
-          <w:tab w:val="left" w:pos="5496"/>
-          <w:tab w:val="left" w:pos="6412"/>
-          <w:tab w:val="left" w:pos="7328"/>
-          <w:tab w:val="left" w:pos="8244"/>
-          <w:tab w:val="left" w:pos="9160"/>
-          <w:tab w:val="left" w:pos="10076"/>
-          <w:tab w:val="left" w:pos="10992"/>
-          <w:tab w:val="left" w:pos="11908"/>
-          <w:tab w:val="left" w:pos="12824"/>
-          <w:tab w:val="left" w:pos="13740"/>
-          <w:tab w:val="left" w:pos="14656"/>
-        </w:tabs>
-        <w:spacing w:after="0" w:line="240" w:lineRule="auto"/>
-        <w:rPr>
-          <w:rFonts w:cs="微软雅黑"/>
-          <w:color w:val="1C1F21"/>
-          <w:szCs w:val="18"/>
-        </w:rPr>
-      </w:pPr>
-      <w:r>
-        <w:rPr>
-          <w:rFonts w:cs="微软雅黑"/>
-          <w:color w:val="1C1F21"/>
-          <w:szCs w:val="18"/>
-        </w:rPr>
-        <w:t xml:space="preserve">        console.log(</w:t>
-      </w:r>
-      <w:proofErr w:type="spellStart"/>
-      <w:r>
-        <w:rPr>
-          <w:rFonts w:cs="微软雅黑"/>
-          <w:color w:val="1C1F21"/>
-          <w:szCs w:val="18"/>
-        </w:rPr>
-        <w:t>i</w:t>
-      </w:r>
-      <w:proofErr w:type="spellEnd"/>
-      <w:r>
-        <w:rPr>
-          <w:rFonts w:cs="微软雅黑"/>
-          <w:color w:val="1C1F21"/>
-          <w:szCs w:val="18"/>
-        </w:rPr>
-        <w:t>);</w:t>
-      </w:r>
-    </w:p>
-    <w:p>
-      <w:pPr>
-        <w:shd w:val="clear" w:color="auto" w:fill="F8FAFC"/>
-        <w:tabs>
-          <w:tab w:val="left" w:pos="916"/>
-          <w:tab w:val="left" w:pos="1832"/>
-          <w:tab w:val="left" w:pos="2748"/>
-          <w:tab w:val="left" w:pos="3664"/>
-          <w:tab w:val="left" w:pos="4580"/>
-          <w:tab w:val="left" w:pos="5496"/>
-          <w:tab w:val="left" w:pos="6412"/>
-          <w:tab w:val="left" w:pos="7328"/>
-          <w:tab w:val="left" w:pos="8244"/>
-          <w:tab w:val="left" w:pos="9160"/>
-          <w:tab w:val="left" w:pos="10076"/>
-          <w:tab w:val="left" w:pos="10992"/>
-          <w:tab w:val="left" w:pos="11908"/>
-          <w:tab w:val="left" w:pos="12824"/>
-          <w:tab w:val="left" w:pos="13740"/>
-          <w:tab w:val="left" w:pos="14656"/>
-        </w:tabs>
-        <w:spacing w:after="0" w:line="240" w:lineRule="auto"/>
-        <w:rPr>
-          <w:rFonts w:cs="微软雅黑"/>
-          <w:color w:val="1C1F21"/>
-          <w:szCs w:val="18"/>
-        </w:rPr>
-      </w:pPr>
-      <w:r>
-        <w:rPr>
-          <w:rFonts w:cs="微软雅黑"/>
-          <w:color w:val="1C1F21"/>
-          <w:szCs w:val="18"/>
-        </w:rPr>
-        <w:t xml:space="preserve">    }</w:t>
-      </w:r>
-    </w:p>
-    <w:p>
-      <w:pPr>
-        <w:shd w:val="clear" w:color="auto" w:fill="F8FAFC"/>
-        <w:tabs>
-          <w:tab w:val="left" w:pos="916"/>
-          <w:tab w:val="left" w:pos="1832"/>
-          <w:tab w:val="left" w:pos="2748"/>
-          <w:tab w:val="left" w:pos="3664"/>
-          <w:tab w:val="left" w:pos="4580"/>
-          <w:tab w:val="left" w:pos="5496"/>
-          <w:tab w:val="left" w:pos="6412"/>
-          <w:tab w:val="left" w:pos="7328"/>
-          <w:tab w:val="left" w:pos="8244"/>
-          <w:tab w:val="left" w:pos="9160"/>
-          <w:tab w:val="left" w:pos="10076"/>
-          <w:tab w:val="left" w:pos="10992"/>
-          <w:tab w:val="left" w:pos="11908"/>
-          <w:tab w:val="left" w:pos="12824"/>
-          <w:tab w:val="left" w:pos="13740"/>
-          <w:tab w:val="left" w:pos="14656"/>
-        </w:tabs>
-        <w:spacing w:after="0" w:line="240" w:lineRule="auto"/>
-        <w:rPr>
-          <w:rFonts w:cs="微软雅黑"/>
-          <w:color w:val="1C1F21"/>
-          <w:szCs w:val="18"/>
-        </w:rPr>
-      </w:pPr>
-      <w:r>
-        <w:rPr>
-          <w:rFonts w:cs="微软雅黑"/>
-          <w:color w:val="1C1F21"/>
-          <w:szCs w:val="18"/>
-        </w:rPr>
-        <w:t>})()</w:t>
-      </w:r>
-    </w:p>
-    <w:p>
-      <w:pPr>
-        <w:shd w:val="clear" w:color="auto" w:fill="F8FAFC"/>
-        <w:tabs>
-          <w:tab w:val="left" w:pos="916"/>
-          <w:tab w:val="left" w:pos="1832"/>
-          <w:tab w:val="left" w:pos="2748"/>
-          <w:tab w:val="left" w:pos="3664"/>
-          <w:tab w:val="left" w:pos="4580"/>
-          <w:tab w:val="left" w:pos="5496"/>
-          <w:tab w:val="left" w:pos="6412"/>
-          <w:tab w:val="left" w:pos="7328"/>
-          <w:tab w:val="left" w:pos="8244"/>
-          <w:tab w:val="left" w:pos="9160"/>
-          <w:tab w:val="left" w:pos="10076"/>
-          <w:tab w:val="left" w:pos="10992"/>
-          <w:tab w:val="left" w:pos="11908"/>
-          <w:tab w:val="left" w:pos="12824"/>
-          <w:tab w:val="left" w:pos="13740"/>
-          <w:tab w:val="left" w:pos="14656"/>
-        </w:tabs>
-        <w:spacing w:after="0" w:line="240" w:lineRule="auto"/>
-        <w:rPr>
-          <w:rFonts w:cs="微软雅黑"/>
-          <w:color w:val="1C1F21"/>
-          <w:szCs w:val="18"/>
-        </w:rPr>
-      </w:pPr>
-      <w:r>
-        <w:rPr>
-          <w:rFonts w:cs="微软雅黑"/>
-          <w:color w:val="1C1F21"/>
-          <w:szCs w:val="18"/>
-        </w:rPr>
-        <w:t>(</w:t>
-      </w:r>
-      <w:proofErr w:type="gramStart"/>
-      <w:r>
-        <w:rPr>
-          <w:rFonts w:cs="微软雅黑"/>
-          <w:color w:val="1C1F21"/>
-          <w:szCs w:val="18"/>
-        </w:rPr>
-        <w:t>function(</w:t>
-      </w:r>
-      <w:proofErr w:type="gramEnd"/>
-      <w:r>
-        <w:rPr>
-          <w:rFonts w:cs="微软雅黑"/>
-          <w:color w:val="1C1F21"/>
-          <w:szCs w:val="18"/>
-        </w:rPr>
-        <w:t>) {</w:t>
-      </w:r>
-    </w:p>
-    <w:p>
-      <w:pPr>
-        <w:shd w:val="clear" w:color="auto" w:fill="F8FAFC"/>
-        <w:tabs>
-          <w:tab w:val="left" w:pos="916"/>
-          <w:tab w:val="left" w:pos="1832"/>
-          <w:tab w:val="left" w:pos="2748"/>
-          <w:tab w:val="left" w:pos="3664"/>
-          <w:tab w:val="left" w:pos="4580"/>
-          <w:tab w:val="left" w:pos="5496"/>
-          <w:tab w:val="left" w:pos="6412"/>
-          <w:tab w:val="left" w:pos="7328"/>
-          <w:tab w:val="left" w:pos="8244"/>
-          <w:tab w:val="left" w:pos="9160"/>
-          <w:tab w:val="left" w:pos="10076"/>
-          <w:tab w:val="left" w:pos="10992"/>
-          <w:tab w:val="left" w:pos="11908"/>
-          <w:tab w:val="left" w:pos="12824"/>
-          <w:tab w:val="left" w:pos="13740"/>
-          <w:tab w:val="left" w:pos="14656"/>
-        </w:tabs>
-        <w:spacing w:after="0" w:line="240" w:lineRule="auto"/>
+      <w:r>
         <w:rPr>
           <w:rFonts w:cs="微软雅黑"/>
           <w:b/>
@@ -4616,6 +4317,70 @@
           <w:color w:val="1C1F21"/>
           <w:szCs w:val="18"/>
         </w:rPr>
+        <w:t xml:space="preserve"> </w:t>
+      </w:r>
+      <w:r>
+        <w:rPr>
+          <w:rFonts w:cs="微软雅黑" w:hint="eastAsia"/>
+          <w:color w:val="1C1F21"/>
+          <w:szCs w:val="18"/>
+        </w:rPr>
+        <w:t>//</w:t>
+      </w:r>
+      <w:r>
+        <w:rPr>
+          <w:rFonts w:cs="微软雅黑" w:hint="eastAsia"/>
+          <w:color w:val="1C1F21"/>
+          <w:szCs w:val="18"/>
+        </w:rPr>
+        <w:t>父函数中定义的变量</w:t>
+      </w:r>
+      <w:r>
+        <w:rPr>
+          <w:rFonts w:cs="微软雅黑"/>
+          <w:color w:val="1C1F21"/>
+          <w:szCs w:val="18"/>
+        </w:rPr>
+        <w:t xml:space="preserve"> </w:t>
+      </w:r>
+      <w:proofErr w:type="spellStart"/>
+      <w:r>
+        <w:rPr>
+          <w:rFonts w:cs="微软雅黑"/>
+          <w:color w:val="1C1F21"/>
+          <w:szCs w:val="18"/>
+        </w:rPr>
+        <w:t>i</w:t>
+      </w:r>
+      <w:proofErr w:type="spellEnd"/>
+    </w:p>
+    <w:p>
+      <w:pPr>
+        <w:shd w:val="clear" w:color="auto" w:fill="F8FAFC"/>
+        <w:tabs>
+          <w:tab w:val="left" w:pos="916"/>
+          <w:tab w:val="left" w:pos="1832"/>
+          <w:tab w:val="left" w:pos="2748"/>
+          <w:tab w:val="left" w:pos="3664"/>
+          <w:tab w:val="left" w:pos="4580"/>
+          <w:tab w:val="left" w:pos="5496"/>
+          <w:tab w:val="left" w:pos="6412"/>
+          <w:tab w:val="left" w:pos="7328"/>
+          <w:tab w:val="left" w:pos="8244"/>
+          <w:tab w:val="left" w:pos="9160"/>
+          <w:tab w:val="left" w:pos="10076"/>
+          <w:tab w:val="left" w:pos="10992"/>
+          <w:tab w:val="left" w:pos="11908"/>
+          <w:tab w:val="left" w:pos="12824"/>
+          <w:tab w:val="left" w:pos="13740"/>
+          <w:tab w:val="left" w:pos="14656"/>
+        </w:tabs>
+        <w:spacing w:after="0" w:line="240" w:lineRule="auto"/>
+        <w:rPr>
+          <w:rFonts w:cs="微软雅黑"/>
+          <w:color w:val="1C1F21"/>
+          <w:szCs w:val="18"/>
+        </w:rPr>
       </w:pPr>
       <w:r>
         <w:rPr>
@@ -4625,7 +4390,267 @@
         </w:rPr>
         <w:t xml:space="preserve">    </w:t>
       </w:r>
-      <w:r>
+      <w:proofErr w:type="spellStart"/>
+      <w:r>
+        <w:rPr>
+          <w:rFonts w:cs="微软雅黑"/>
+          <w:color w:val="1C1F21"/>
+          <w:szCs w:val="18"/>
+        </w:rPr>
+        <w:t>btns</w:t>
+      </w:r>
+      <w:proofErr w:type="spellEnd"/>
+      <w:r>
+        <w:rPr>
+          <w:rFonts w:cs="微软雅黑"/>
+          <w:color w:val="1C1F21"/>
+          <w:szCs w:val="18"/>
+        </w:rPr>
+        <w:t>[</w:t>
+      </w:r>
+      <w:proofErr w:type="spellStart"/>
+      <w:r>
+        <w:rPr>
+          <w:rFonts w:cs="微软雅黑"/>
+          <w:color w:val="1C1F21"/>
+          <w:szCs w:val="18"/>
+        </w:rPr>
+        <w:t>i</w:t>
+      </w:r>
+      <w:proofErr w:type="spellEnd"/>
+      <w:r>
+        <w:rPr>
+          <w:rFonts w:cs="微软雅黑"/>
+          <w:color w:val="1C1F21"/>
+          <w:szCs w:val="18"/>
+        </w:rPr>
+        <w:t>]</w:t>
+      </w:r>
+      <w:proofErr w:type="gramStart"/>
+      <w:r>
+        <w:rPr>
+          <w:rFonts w:cs="微软雅黑"/>
+          <w:color w:val="1C1F21"/>
+          <w:szCs w:val="18"/>
+        </w:rPr>
+        <w:t>`.onclick</w:t>
+      </w:r>
+      <w:proofErr w:type="gramEnd"/>
+      <w:r>
+        <w:rPr>
+          <w:rFonts w:cs="微软雅黑"/>
+          <w:color w:val="1C1F21"/>
+          <w:szCs w:val="18"/>
+        </w:rPr>
+        <w:t>` = function() {</w:t>
+      </w:r>
+    </w:p>
+    <w:p>
+      <w:pPr>
+        <w:shd w:val="clear" w:color="auto" w:fill="F8FAFC"/>
+        <w:tabs>
+          <w:tab w:val="left" w:pos="916"/>
+          <w:tab w:val="left" w:pos="1832"/>
+          <w:tab w:val="left" w:pos="2748"/>
+          <w:tab w:val="left" w:pos="3664"/>
+          <w:tab w:val="left" w:pos="4580"/>
+          <w:tab w:val="left" w:pos="5496"/>
+          <w:tab w:val="left" w:pos="6412"/>
+          <w:tab w:val="left" w:pos="7328"/>
+          <w:tab w:val="left" w:pos="8244"/>
+          <w:tab w:val="left" w:pos="9160"/>
+          <w:tab w:val="left" w:pos="10076"/>
+          <w:tab w:val="left" w:pos="10992"/>
+          <w:tab w:val="left" w:pos="11908"/>
+          <w:tab w:val="left" w:pos="12824"/>
+          <w:tab w:val="left" w:pos="13740"/>
+          <w:tab w:val="left" w:pos="14656"/>
+        </w:tabs>
+        <w:spacing w:after="0" w:line="240" w:lineRule="auto"/>
+        <w:rPr>
+          <w:rFonts w:cs="微软雅黑"/>
+          <w:color w:val="1C1F21"/>
+          <w:szCs w:val="18"/>
+        </w:rPr>
+      </w:pPr>
+      <w:r>
+        <w:rPr>
+          <w:rFonts w:cs="微软雅黑"/>
+          <w:color w:val="1C1F21"/>
+          <w:szCs w:val="18"/>
+        </w:rPr>
+        <w:t xml:space="preserve">        console.log(</w:t>
+      </w:r>
+      <w:proofErr w:type="spellStart"/>
+      <w:r>
+        <w:rPr>
+          <w:rFonts w:cs="微软雅黑"/>
+          <w:color w:val="1C1F21"/>
+          <w:szCs w:val="18"/>
+        </w:rPr>
+        <w:t>i</w:t>
+      </w:r>
+      <w:proofErr w:type="spellEnd"/>
+      <w:r>
+        <w:rPr>
+          <w:rFonts w:cs="微软雅黑"/>
+          <w:color w:val="1C1F21"/>
+          <w:szCs w:val="18"/>
+        </w:rPr>
+        <w:t>);</w:t>
+      </w:r>
+    </w:p>
+    <w:p>
+      <w:pPr>
+        <w:shd w:val="clear" w:color="auto" w:fill="F8FAFC"/>
+        <w:tabs>
+          <w:tab w:val="left" w:pos="916"/>
+          <w:tab w:val="left" w:pos="1832"/>
+          <w:tab w:val="left" w:pos="2748"/>
+          <w:tab w:val="left" w:pos="3664"/>
+          <w:tab w:val="left" w:pos="4580"/>
+          <w:tab w:val="left" w:pos="5496"/>
+          <w:tab w:val="left" w:pos="6412"/>
+          <w:tab w:val="left" w:pos="7328"/>
+          <w:tab w:val="left" w:pos="8244"/>
+          <w:tab w:val="left" w:pos="9160"/>
+          <w:tab w:val="left" w:pos="10076"/>
+          <w:tab w:val="left" w:pos="10992"/>
+          <w:tab w:val="left" w:pos="11908"/>
+          <w:tab w:val="left" w:pos="12824"/>
+          <w:tab w:val="left" w:pos="13740"/>
+          <w:tab w:val="left" w:pos="14656"/>
+        </w:tabs>
+        <w:spacing w:after="0" w:line="240" w:lineRule="auto"/>
+        <w:rPr>
+          <w:rFonts w:cs="微软雅黑"/>
+          <w:color w:val="1C1F21"/>
+          <w:szCs w:val="18"/>
+        </w:rPr>
+      </w:pPr>
+      <w:r>
+        <w:rPr>
+          <w:rFonts w:cs="微软雅黑"/>
+          <w:color w:val="1C1F21"/>
+          <w:szCs w:val="18"/>
+        </w:rPr>
+        <w:t xml:space="preserve">    }</w:t>
+      </w:r>
+    </w:p>
+    <w:p>
+      <w:pPr>
+        <w:shd w:val="clear" w:color="auto" w:fill="F8FAFC"/>
+        <w:tabs>
+          <w:tab w:val="left" w:pos="916"/>
+          <w:tab w:val="left" w:pos="1832"/>
+          <w:tab w:val="left" w:pos="2748"/>
+          <w:tab w:val="left" w:pos="3664"/>
+          <w:tab w:val="left" w:pos="4580"/>
+          <w:tab w:val="left" w:pos="5496"/>
+          <w:tab w:val="left" w:pos="6412"/>
+          <w:tab w:val="left" w:pos="7328"/>
+          <w:tab w:val="left" w:pos="8244"/>
+          <w:tab w:val="left" w:pos="9160"/>
+          <w:tab w:val="left" w:pos="10076"/>
+          <w:tab w:val="left" w:pos="10992"/>
+          <w:tab w:val="left" w:pos="11908"/>
+          <w:tab w:val="left" w:pos="12824"/>
+          <w:tab w:val="left" w:pos="13740"/>
+          <w:tab w:val="left" w:pos="14656"/>
+        </w:tabs>
+        <w:spacing w:after="0" w:line="240" w:lineRule="auto"/>
+        <w:rPr>
+          <w:rFonts w:cs="微软雅黑"/>
+          <w:color w:val="1C1F21"/>
+          <w:szCs w:val="18"/>
+        </w:rPr>
+      </w:pPr>
+      <w:r>
+        <w:rPr>
+          <w:rFonts w:cs="微软雅黑"/>
+          <w:color w:val="1C1F21"/>
+          <w:szCs w:val="18"/>
+        </w:rPr>
+        <w:t>})()</w:t>
+      </w:r>
+    </w:p>
+    <w:p>
+      <w:pPr>
+        <w:shd w:val="clear" w:color="auto" w:fill="F8FAFC"/>
+        <w:tabs>
+          <w:tab w:val="left" w:pos="916"/>
+          <w:tab w:val="left" w:pos="1832"/>
+          <w:tab w:val="left" w:pos="2748"/>
+          <w:tab w:val="left" w:pos="3664"/>
+          <w:tab w:val="left" w:pos="4580"/>
+          <w:tab w:val="left" w:pos="5496"/>
+          <w:tab w:val="left" w:pos="6412"/>
+          <w:tab w:val="left" w:pos="7328"/>
+          <w:tab w:val="left" w:pos="8244"/>
+          <w:tab w:val="left" w:pos="9160"/>
+          <w:tab w:val="left" w:pos="10076"/>
+          <w:tab w:val="left" w:pos="10992"/>
+          <w:tab w:val="left" w:pos="11908"/>
+          <w:tab w:val="left" w:pos="12824"/>
+          <w:tab w:val="left" w:pos="13740"/>
+          <w:tab w:val="left" w:pos="14656"/>
+        </w:tabs>
+        <w:spacing w:after="0" w:line="240" w:lineRule="auto"/>
+        <w:rPr>
+          <w:rFonts w:cs="微软雅黑"/>
+          <w:color w:val="1C1F21"/>
+          <w:szCs w:val="18"/>
+        </w:rPr>
+      </w:pPr>
+      <w:r>
+        <w:rPr>
+          <w:rFonts w:cs="微软雅黑"/>
+          <w:color w:val="1C1F21"/>
+          <w:szCs w:val="18"/>
+        </w:rPr>
+        <w:t>(</w:t>
+      </w:r>
+      <w:proofErr w:type="gramStart"/>
+      <w:r>
+        <w:rPr>
+          <w:rFonts w:cs="微软雅黑"/>
+          <w:color w:val="1C1F21"/>
+          <w:szCs w:val="18"/>
+        </w:rPr>
+        <w:t>function(</w:t>
+      </w:r>
+      <w:proofErr w:type="gramEnd"/>
+      <w:r>
+        <w:rPr>
+          <w:rFonts w:cs="微软雅黑"/>
+          <w:color w:val="1C1F21"/>
+          <w:szCs w:val="18"/>
+        </w:rPr>
+        <w:t>) {</w:t>
+      </w:r>
+    </w:p>
+    <w:p>
+      <w:pPr>
+        <w:shd w:val="clear" w:color="auto" w:fill="F8FAFC"/>
+        <w:tabs>
+          <w:tab w:val="left" w:pos="916"/>
+          <w:tab w:val="left" w:pos="1832"/>
+          <w:tab w:val="left" w:pos="2748"/>
+          <w:tab w:val="left" w:pos="3664"/>
+          <w:tab w:val="left" w:pos="4580"/>
+          <w:tab w:val="left" w:pos="5496"/>
+          <w:tab w:val="left" w:pos="6412"/>
+          <w:tab w:val="left" w:pos="7328"/>
+          <w:tab w:val="left" w:pos="8244"/>
+          <w:tab w:val="left" w:pos="9160"/>
+          <w:tab w:val="left" w:pos="10076"/>
+          <w:tab w:val="left" w:pos="10992"/>
+          <w:tab w:val="left" w:pos="11908"/>
+          <w:tab w:val="left" w:pos="12824"/>
+          <w:tab w:val="left" w:pos="13740"/>
+          <w:tab w:val="left" w:pos="14656"/>
+        </w:tabs>
+        <w:spacing w:after="0" w:line="240" w:lineRule="auto"/>
         <w:rPr>
           <w:rFonts w:cs="微软雅黑"/>
           <w:b/>
@@ -4635,9 +4660,15 @@
           <w:color w:val="1C1F21"/>
           <w:szCs w:val="18"/>
         </w:rPr>
-        <w:t xml:space="preserve">var </w:t>
-      </w:r>
-      <w:proofErr w:type="spellStart"/>
+      </w:pPr>
+      <w:r>
+        <w:rPr>
+          <w:rFonts w:cs="微软雅黑"/>
+          <w:color w:val="1C1F21"/>
+          <w:szCs w:val="18"/>
+        </w:rPr>
+        <w:t xml:space="preserve">    </w:t>
+      </w:r>
       <w:r>
         <w:rPr>
           <w:rFonts w:cs="微软雅黑"/>
@@ -4648,9 +4679,9 @@
           <w:color w:val="1C1F21"/>
           <w:szCs w:val="18"/>
         </w:rPr>
-        <w:t>i</w:t>
-      </w:r>
-      <w:proofErr w:type="spellEnd"/>
+        <w:t xml:space="preserve">var </w:t>
+      </w:r>
+      <w:proofErr w:type="spellStart"/>
       <w:r>
         <w:rPr>
           <w:rFonts w:cs="微软雅黑"/>
@@ -4661,306 +4692,10 @@
           <w:color w:val="1C1F21"/>
           <w:szCs w:val="18"/>
         </w:rPr>
-        <w:t xml:space="preserve"> = 1;</w:t>
-      </w:r>
-    </w:p>
-    <w:p>
-      <w:pPr>
-        <w:shd w:val="clear" w:color="auto" w:fill="F8FAFC"/>
-        <w:tabs>
-          <w:tab w:val="left" w:pos="916"/>
-          <w:tab w:val="left" w:pos="1832"/>
-          <w:tab w:val="left" w:pos="2748"/>
-          <w:tab w:val="left" w:pos="3664"/>
-          <w:tab w:val="left" w:pos="4580"/>
-          <w:tab w:val="left" w:pos="5496"/>
-          <w:tab w:val="left" w:pos="6412"/>
-          <w:tab w:val="left" w:pos="7328"/>
-          <w:tab w:val="left" w:pos="8244"/>
-          <w:tab w:val="left" w:pos="9160"/>
-          <w:tab w:val="left" w:pos="10076"/>
-          <w:tab w:val="left" w:pos="10992"/>
-          <w:tab w:val="left" w:pos="11908"/>
-          <w:tab w:val="left" w:pos="12824"/>
-          <w:tab w:val="left" w:pos="13740"/>
-          <w:tab w:val="left" w:pos="14656"/>
-        </w:tabs>
-        <w:spacing w:after="0" w:line="240" w:lineRule="auto"/>
-        <w:rPr>
-          <w:rFonts w:cs="微软雅黑"/>
-          <w:color w:val="1C1F21"/>
-          <w:szCs w:val="18"/>
-        </w:rPr>
-      </w:pPr>
-      <w:r>
-        <w:rPr>
-          <w:rFonts w:cs="微软雅黑"/>
-          <w:color w:val="1C1F21"/>
-          <w:szCs w:val="18"/>
-        </w:rPr>
-        <w:t xml:space="preserve">    </w:t>
-      </w:r>
-      <w:proofErr w:type="spellStart"/>
-      <w:r>
-        <w:rPr>
-          <w:rFonts w:cs="微软雅黑"/>
-          <w:color w:val="1C1F21"/>
-          <w:szCs w:val="18"/>
-        </w:rPr>
-        <w:t>btns</w:t>
+        <w:t>i</w:t>
       </w:r>
       <w:proofErr w:type="spellEnd"/>
       <w:r>
-        <w:rPr>
-          <w:rFonts w:cs="微软雅黑"/>
-          <w:color w:val="1C1F21"/>
-          <w:szCs w:val="18"/>
-        </w:rPr>
-        <w:t>[</w:t>
-      </w:r>
-      <w:proofErr w:type="spellStart"/>
-      <w:r>
-        <w:rPr>
-          <w:rFonts w:cs="微软雅黑"/>
-          <w:color w:val="1C1F21"/>
-          <w:szCs w:val="18"/>
-        </w:rPr>
-        <w:t>i</w:t>
-      </w:r>
-      <w:proofErr w:type="spellEnd"/>
-      <w:r>
-        <w:rPr>
-          <w:rFonts w:cs="微软雅黑"/>
-          <w:color w:val="1C1F21"/>
-          <w:szCs w:val="18"/>
-        </w:rPr>
-        <w:t>]</w:t>
-      </w:r>
-      <w:proofErr w:type="gramStart"/>
-      <w:r>
-        <w:rPr>
-          <w:rFonts w:cs="微软雅黑"/>
-          <w:color w:val="1C1F21"/>
-          <w:szCs w:val="18"/>
-        </w:rPr>
-        <w:t>`.onclick</w:t>
-      </w:r>
-      <w:proofErr w:type="gramEnd"/>
-      <w:r>
-        <w:rPr>
-          <w:rFonts w:cs="微软雅黑"/>
-          <w:color w:val="1C1F21"/>
-          <w:szCs w:val="18"/>
-        </w:rPr>
-        <w:t>` = function() {</w:t>
-      </w:r>
-    </w:p>
-    <w:p>
-      <w:pPr>
-        <w:shd w:val="clear" w:color="auto" w:fill="F8FAFC"/>
-        <w:tabs>
-          <w:tab w:val="left" w:pos="916"/>
-          <w:tab w:val="left" w:pos="1832"/>
-          <w:tab w:val="left" w:pos="2748"/>
-          <w:tab w:val="left" w:pos="3664"/>
-          <w:tab w:val="left" w:pos="4580"/>
-          <w:tab w:val="left" w:pos="5496"/>
-          <w:tab w:val="left" w:pos="6412"/>
-          <w:tab w:val="left" w:pos="7328"/>
-          <w:tab w:val="left" w:pos="8244"/>
-          <w:tab w:val="left" w:pos="9160"/>
-          <w:tab w:val="left" w:pos="10076"/>
-          <w:tab w:val="left" w:pos="10992"/>
-          <w:tab w:val="left" w:pos="11908"/>
-          <w:tab w:val="left" w:pos="12824"/>
-          <w:tab w:val="left" w:pos="13740"/>
-          <w:tab w:val="left" w:pos="14656"/>
-        </w:tabs>
-        <w:spacing w:after="0" w:line="240" w:lineRule="auto"/>
-        <w:rPr>
-          <w:rFonts w:cs="微软雅黑"/>
-          <w:color w:val="1C1F21"/>
-          <w:szCs w:val="18"/>
-        </w:rPr>
-      </w:pPr>
-      <w:r>
-        <w:rPr>
-          <w:rFonts w:cs="微软雅黑"/>
-          <w:color w:val="1C1F21"/>
-          <w:szCs w:val="18"/>
-        </w:rPr>
-        <w:t xml:space="preserve">        console.log(</w:t>
-      </w:r>
-      <w:proofErr w:type="spellStart"/>
-      <w:r>
-        <w:rPr>
-          <w:rFonts w:cs="微软雅黑"/>
-          <w:color w:val="1C1F21"/>
-          <w:szCs w:val="18"/>
-        </w:rPr>
-        <w:t>i</w:t>
-      </w:r>
-      <w:proofErr w:type="spellEnd"/>
-      <w:r>
-        <w:rPr>
-          <w:rFonts w:cs="微软雅黑"/>
-          <w:color w:val="1C1F21"/>
-          <w:szCs w:val="18"/>
-        </w:rPr>
-        <w:t>);</w:t>
-      </w:r>
-    </w:p>
-    <w:p>
-      <w:pPr>
-        <w:shd w:val="clear" w:color="auto" w:fill="F8FAFC"/>
-        <w:tabs>
-          <w:tab w:val="left" w:pos="916"/>
-          <w:tab w:val="left" w:pos="1832"/>
-          <w:tab w:val="left" w:pos="2748"/>
-          <w:tab w:val="left" w:pos="3664"/>
-          <w:tab w:val="left" w:pos="4580"/>
-          <w:tab w:val="left" w:pos="5496"/>
-          <w:tab w:val="left" w:pos="6412"/>
-          <w:tab w:val="left" w:pos="7328"/>
-          <w:tab w:val="left" w:pos="8244"/>
-          <w:tab w:val="left" w:pos="9160"/>
-          <w:tab w:val="left" w:pos="10076"/>
-          <w:tab w:val="left" w:pos="10992"/>
-          <w:tab w:val="left" w:pos="11908"/>
-          <w:tab w:val="left" w:pos="12824"/>
-          <w:tab w:val="left" w:pos="13740"/>
-          <w:tab w:val="left" w:pos="14656"/>
-        </w:tabs>
-        <w:spacing w:after="0" w:line="240" w:lineRule="auto"/>
-        <w:rPr>
-          <w:rFonts w:cs="微软雅黑"/>
-          <w:color w:val="1C1F21"/>
-          <w:szCs w:val="18"/>
-        </w:rPr>
-      </w:pPr>
-      <w:r>
-        <w:rPr>
-          <w:rFonts w:cs="微软雅黑"/>
-          <w:color w:val="1C1F21"/>
-          <w:szCs w:val="18"/>
-        </w:rPr>
-        <w:t xml:space="preserve">    }</w:t>
-      </w:r>
-    </w:p>
-    <w:p>
-      <w:pPr>
-        <w:shd w:val="clear" w:color="auto" w:fill="F8FAFC"/>
-        <w:tabs>
-          <w:tab w:val="left" w:pos="916"/>
-          <w:tab w:val="left" w:pos="1832"/>
-          <w:tab w:val="left" w:pos="2748"/>
-          <w:tab w:val="left" w:pos="3664"/>
-          <w:tab w:val="left" w:pos="4580"/>
-          <w:tab w:val="left" w:pos="5496"/>
-          <w:tab w:val="left" w:pos="6412"/>
-          <w:tab w:val="left" w:pos="7328"/>
-          <w:tab w:val="left" w:pos="8244"/>
-          <w:tab w:val="left" w:pos="9160"/>
-          <w:tab w:val="left" w:pos="10076"/>
-          <w:tab w:val="left" w:pos="10992"/>
-          <w:tab w:val="left" w:pos="11908"/>
-          <w:tab w:val="left" w:pos="12824"/>
-          <w:tab w:val="left" w:pos="13740"/>
-          <w:tab w:val="left" w:pos="14656"/>
-        </w:tabs>
-        <w:spacing w:after="0" w:line="240" w:lineRule="auto"/>
-        <w:rPr>
-          <w:rFonts w:cs="微软雅黑"/>
-          <w:color w:val="1C1F21"/>
-          <w:szCs w:val="18"/>
-        </w:rPr>
-      </w:pPr>
-      <w:r>
-        <w:rPr>
-          <w:rFonts w:cs="微软雅黑"/>
-          <w:color w:val="1C1F21"/>
-          <w:szCs w:val="18"/>
-        </w:rPr>
-        <w:t>})()</w:t>
-      </w:r>
-    </w:p>
-    <w:p>
-      <w:pPr>
-        <w:shd w:val="clear" w:color="auto" w:fill="F8FAFC"/>
-        <w:tabs>
-          <w:tab w:val="left" w:pos="916"/>
-          <w:tab w:val="left" w:pos="1832"/>
-          <w:tab w:val="left" w:pos="2748"/>
-          <w:tab w:val="left" w:pos="3664"/>
-          <w:tab w:val="left" w:pos="4580"/>
-          <w:tab w:val="left" w:pos="5496"/>
-          <w:tab w:val="left" w:pos="6412"/>
-          <w:tab w:val="left" w:pos="7328"/>
-          <w:tab w:val="left" w:pos="8244"/>
-          <w:tab w:val="left" w:pos="9160"/>
-          <w:tab w:val="left" w:pos="10076"/>
-          <w:tab w:val="left" w:pos="10992"/>
-          <w:tab w:val="left" w:pos="11908"/>
-          <w:tab w:val="left" w:pos="12824"/>
-          <w:tab w:val="left" w:pos="13740"/>
-          <w:tab w:val="left" w:pos="14656"/>
-        </w:tabs>
-        <w:spacing w:after="0" w:line="240" w:lineRule="auto"/>
-        <w:rPr>
-          <w:rFonts w:cs="微软雅黑"/>
-          <w:color w:val="1C1F21"/>
-          <w:szCs w:val="18"/>
-        </w:rPr>
-      </w:pPr>
-      <w:r>
-        <w:rPr>
-          <w:rFonts w:cs="微软雅黑"/>
-          <w:color w:val="1C1F21"/>
-          <w:szCs w:val="18"/>
-        </w:rPr>
-        <w:t>(</w:t>
-      </w:r>
-      <w:proofErr w:type="gramStart"/>
-      <w:r>
-        <w:rPr>
-          <w:rFonts w:cs="微软雅黑"/>
-          <w:color w:val="1C1F21"/>
-          <w:szCs w:val="18"/>
-        </w:rPr>
-        <w:t>function(</w:t>
-      </w:r>
-      <w:proofErr w:type="gramEnd"/>
-      <w:r>
-        <w:rPr>
-          <w:rFonts w:cs="微软雅黑"/>
-          <w:color w:val="1C1F21"/>
-          <w:szCs w:val="18"/>
-        </w:rPr>
-        <w:t>) {</w:t>
-      </w:r>
-    </w:p>
-    <w:p>
-      <w:pPr>
-        <w:shd w:val="clear" w:color="auto" w:fill="F8FAFC"/>
-        <w:tabs>
-          <w:tab w:val="left" w:pos="916"/>
-          <w:tab w:val="left" w:pos="1832"/>
-          <w:tab w:val="left" w:pos="2748"/>
-          <w:tab w:val="left" w:pos="3664"/>
-          <w:tab w:val="left" w:pos="4580"/>
-          <w:tab w:val="left" w:pos="5496"/>
-          <w:tab w:val="left" w:pos="6412"/>
-          <w:tab w:val="left" w:pos="7328"/>
-          <w:tab w:val="left" w:pos="8244"/>
-          <w:tab w:val="left" w:pos="9160"/>
-          <w:tab w:val="left" w:pos="10076"/>
-          <w:tab w:val="left" w:pos="10992"/>
-          <w:tab w:val="left" w:pos="11908"/>
-          <w:tab w:val="left" w:pos="12824"/>
-          <w:tab w:val="left" w:pos="13740"/>
-          <w:tab w:val="left" w:pos="14656"/>
-        </w:tabs>
-        <w:spacing w:after="0" w:line="240" w:lineRule="auto"/>
         <w:rPr>
           <w:rFonts w:cs="微软雅黑"/>
           <w:b/>
@@ -4970,14 +4705,7 @@
           <w:color w:val="1C1F21"/>
           <w:szCs w:val="18"/>
         </w:rPr>
-      </w:pPr>
-      <w:r>
-        <w:rPr>
-          <w:rFonts w:cs="微软雅黑"/>
-          <w:color w:val="1C1F21"/>
-          <w:szCs w:val="18"/>
-        </w:rPr>
-        <w:t xml:space="preserve">    </w:t>
+        <w:t xml:space="preserve"> = 1;</w:t>
       </w:r>
       <w:r>
         <w:rPr>
@@ -4989,10 +4717,340 @@
           <w:color w:val="1C1F21"/>
           <w:szCs w:val="18"/>
         </w:rPr>
-        <w:t xml:space="preserve">var </w:t>
+        <w:t xml:space="preserve"> </w:t>
+      </w:r>
+      <w:r>
+        <w:rPr>
+          <w:rFonts w:cs="微软雅黑" w:hint="eastAsia"/>
+          <w:color w:val="1C1F21"/>
+          <w:szCs w:val="18"/>
+        </w:rPr>
+        <w:t>//</w:t>
+      </w:r>
+      <w:r>
+        <w:rPr>
+          <w:rFonts w:cs="微软雅黑" w:hint="eastAsia"/>
+          <w:color w:val="1C1F21"/>
+          <w:szCs w:val="18"/>
+        </w:rPr>
+        <w:t>父函数中定义的变量</w:t>
+      </w:r>
+      <w:r>
+        <w:rPr>
+          <w:rFonts w:cs="微软雅黑"/>
+          <w:color w:val="1C1F21"/>
+          <w:szCs w:val="18"/>
+        </w:rPr>
+        <w:t xml:space="preserve"> </w:t>
       </w:r>
       <w:proofErr w:type="spellStart"/>
       <w:r>
+        <w:rPr>
+          <w:rFonts w:cs="微软雅黑"/>
+          <w:color w:val="1C1F21"/>
+          <w:szCs w:val="18"/>
+        </w:rPr>
+        <w:t>i</w:t>
+      </w:r>
+      <w:proofErr w:type="spellEnd"/>
+    </w:p>
+    <w:p>
+      <w:pPr>
+        <w:shd w:val="clear" w:color="auto" w:fill="F8FAFC"/>
+        <w:tabs>
+          <w:tab w:val="left" w:pos="916"/>
+          <w:tab w:val="left" w:pos="1832"/>
+          <w:tab w:val="left" w:pos="2748"/>
+          <w:tab w:val="left" w:pos="3664"/>
+          <w:tab w:val="left" w:pos="4580"/>
+          <w:tab w:val="left" w:pos="5496"/>
+          <w:tab w:val="left" w:pos="6412"/>
+          <w:tab w:val="left" w:pos="7328"/>
+          <w:tab w:val="left" w:pos="8244"/>
+          <w:tab w:val="left" w:pos="9160"/>
+          <w:tab w:val="left" w:pos="10076"/>
+          <w:tab w:val="left" w:pos="10992"/>
+          <w:tab w:val="left" w:pos="11908"/>
+          <w:tab w:val="left" w:pos="12824"/>
+          <w:tab w:val="left" w:pos="13740"/>
+          <w:tab w:val="left" w:pos="14656"/>
+        </w:tabs>
+        <w:spacing w:after="0" w:line="240" w:lineRule="auto"/>
+        <w:rPr>
+          <w:rFonts w:cs="微软雅黑"/>
+          <w:color w:val="1C1F21"/>
+          <w:szCs w:val="18"/>
+        </w:rPr>
+      </w:pPr>
+      <w:r>
+        <w:rPr>
+          <w:rFonts w:cs="微软雅黑"/>
+          <w:color w:val="1C1F21"/>
+          <w:szCs w:val="18"/>
+        </w:rPr>
+        <w:t xml:space="preserve">    </w:t>
+      </w:r>
+      <w:proofErr w:type="spellStart"/>
+      <w:r>
+        <w:rPr>
+          <w:rFonts w:cs="微软雅黑"/>
+          <w:color w:val="1C1F21"/>
+          <w:szCs w:val="18"/>
+        </w:rPr>
+        <w:t>btns</w:t>
+      </w:r>
+      <w:proofErr w:type="spellEnd"/>
+      <w:r>
+        <w:rPr>
+          <w:rFonts w:cs="微软雅黑"/>
+          <w:color w:val="1C1F21"/>
+          <w:szCs w:val="18"/>
+        </w:rPr>
+        <w:t>[</w:t>
+      </w:r>
+      <w:proofErr w:type="spellStart"/>
+      <w:r>
+        <w:rPr>
+          <w:rFonts w:cs="微软雅黑"/>
+          <w:color w:val="1C1F21"/>
+          <w:szCs w:val="18"/>
+        </w:rPr>
+        <w:t>i</w:t>
+      </w:r>
+      <w:proofErr w:type="spellEnd"/>
+      <w:r>
+        <w:rPr>
+          <w:rFonts w:cs="微软雅黑"/>
+          <w:color w:val="1C1F21"/>
+          <w:szCs w:val="18"/>
+        </w:rPr>
+        <w:t>]</w:t>
+      </w:r>
+      <w:proofErr w:type="gramStart"/>
+      <w:r>
+        <w:rPr>
+          <w:rFonts w:cs="微软雅黑"/>
+          <w:color w:val="1C1F21"/>
+          <w:szCs w:val="18"/>
+        </w:rPr>
+        <w:t>`.onclick</w:t>
+      </w:r>
+      <w:proofErr w:type="gramEnd"/>
+      <w:r>
+        <w:rPr>
+          <w:rFonts w:cs="微软雅黑"/>
+          <w:color w:val="1C1F21"/>
+          <w:szCs w:val="18"/>
+        </w:rPr>
+        <w:t>` = function() {</w:t>
+      </w:r>
+    </w:p>
+    <w:p>
+      <w:pPr>
+        <w:shd w:val="clear" w:color="auto" w:fill="F8FAFC"/>
+        <w:tabs>
+          <w:tab w:val="left" w:pos="916"/>
+          <w:tab w:val="left" w:pos="1832"/>
+          <w:tab w:val="left" w:pos="2748"/>
+          <w:tab w:val="left" w:pos="3664"/>
+          <w:tab w:val="left" w:pos="4580"/>
+          <w:tab w:val="left" w:pos="5496"/>
+          <w:tab w:val="left" w:pos="6412"/>
+          <w:tab w:val="left" w:pos="7328"/>
+          <w:tab w:val="left" w:pos="8244"/>
+          <w:tab w:val="left" w:pos="9160"/>
+          <w:tab w:val="left" w:pos="10076"/>
+          <w:tab w:val="left" w:pos="10992"/>
+          <w:tab w:val="left" w:pos="11908"/>
+          <w:tab w:val="left" w:pos="12824"/>
+          <w:tab w:val="left" w:pos="13740"/>
+          <w:tab w:val="left" w:pos="14656"/>
+        </w:tabs>
+        <w:spacing w:after="0" w:line="240" w:lineRule="auto"/>
+        <w:rPr>
+          <w:rFonts w:cs="微软雅黑"/>
+          <w:color w:val="1C1F21"/>
+          <w:szCs w:val="18"/>
+        </w:rPr>
+      </w:pPr>
+      <w:r>
+        <w:rPr>
+          <w:rFonts w:cs="微软雅黑"/>
+          <w:color w:val="1C1F21"/>
+          <w:szCs w:val="18"/>
+        </w:rPr>
+        <w:t xml:space="preserve">        console.log(</w:t>
+      </w:r>
+      <w:proofErr w:type="spellStart"/>
+      <w:r>
+        <w:rPr>
+          <w:rFonts w:cs="微软雅黑"/>
+          <w:color w:val="1C1F21"/>
+          <w:szCs w:val="18"/>
+        </w:rPr>
+        <w:t>i</w:t>
+      </w:r>
+      <w:proofErr w:type="spellEnd"/>
+      <w:r>
+        <w:rPr>
+          <w:rFonts w:cs="微软雅黑"/>
+          <w:color w:val="1C1F21"/>
+          <w:szCs w:val="18"/>
+        </w:rPr>
+        <w:t>);</w:t>
+      </w:r>
+    </w:p>
+    <w:p>
+      <w:pPr>
+        <w:shd w:val="clear" w:color="auto" w:fill="F8FAFC"/>
+        <w:tabs>
+          <w:tab w:val="left" w:pos="916"/>
+          <w:tab w:val="left" w:pos="1832"/>
+          <w:tab w:val="left" w:pos="2748"/>
+          <w:tab w:val="left" w:pos="3664"/>
+          <w:tab w:val="left" w:pos="4580"/>
+          <w:tab w:val="left" w:pos="5496"/>
+          <w:tab w:val="left" w:pos="6412"/>
+          <w:tab w:val="left" w:pos="7328"/>
+          <w:tab w:val="left" w:pos="8244"/>
+          <w:tab w:val="left" w:pos="9160"/>
+          <w:tab w:val="left" w:pos="10076"/>
+          <w:tab w:val="left" w:pos="10992"/>
+          <w:tab w:val="left" w:pos="11908"/>
+          <w:tab w:val="left" w:pos="12824"/>
+          <w:tab w:val="left" w:pos="13740"/>
+          <w:tab w:val="left" w:pos="14656"/>
+        </w:tabs>
+        <w:spacing w:after="0" w:line="240" w:lineRule="auto"/>
+        <w:rPr>
+          <w:rFonts w:cs="微软雅黑"/>
+          <w:color w:val="1C1F21"/>
+          <w:szCs w:val="18"/>
+        </w:rPr>
+      </w:pPr>
+      <w:r>
+        <w:rPr>
+          <w:rFonts w:cs="微软雅黑"/>
+          <w:color w:val="1C1F21"/>
+          <w:szCs w:val="18"/>
+        </w:rPr>
+        <w:t xml:space="preserve">    }</w:t>
+      </w:r>
+    </w:p>
+    <w:p>
+      <w:pPr>
+        <w:shd w:val="clear" w:color="auto" w:fill="F8FAFC"/>
+        <w:tabs>
+          <w:tab w:val="left" w:pos="916"/>
+          <w:tab w:val="left" w:pos="1832"/>
+          <w:tab w:val="left" w:pos="2748"/>
+          <w:tab w:val="left" w:pos="3664"/>
+          <w:tab w:val="left" w:pos="4580"/>
+          <w:tab w:val="left" w:pos="5496"/>
+          <w:tab w:val="left" w:pos="6412"/>
+          <w:tab w:val="left" w:pos="7328"/>
+          <w:tab w:val="left" w:pos="8244"/>
+          <w:tab w:val="left" w:pos="9160"/>
+          <w:tab w:val="left" w:pos="10076"/>
+          <w:tab w:val="left" w:pos="10992"/>
+          <w:tab w:val="left" w:pos="11908"/>
+          <w:tab w:val="left" w:pos="12824"/>
+          <w:tab w:val="left" w:pos="13740"/>
+          <w:tab w:val="left" w:pos="14656"/>
+        </w:tabs>
+        <w:spacing w:after="0" w:line="240" w:lineRule="auto"/>
+        <w:rPr>
+          <w:rFonts w:cs="微软雅黑"/>
+          <w:color w:val="1C1F21"/>
+          <w:szCs w:val="18"/>
+        </w:rPr>
+      </w:pPr>
+      <w:r>
+        <w:rPr>
+          <w:rFonts w:cs="微软雅黑"/>
+          <w:color w:val="1C1F21"/>
+          <w:szCs w:val="18"/>
+        </w:rPr>
+        <w:t>})()</w:t>
+      </w:r>
+    </w:p>
+    <w:p>
+      <w:pPr>
+        <w:shd w:val="clear" w:color="auto" w:fill="F8FAFC"/>
+        <w:tabs>
+          <w:tab w:val="left" w:pos="916"/>
+          <w:tab w:val="left" w:pos="1832"/>
+          <w:tab w:val="left" w:pos="2748"/>
+          <w:tab w:val="left" w:pos="3664"/>
+          <w:tab w:val="left" w:pos="4580"/>
+          <w:tab w:val="left" w:pos="5496"/>
+          <w:tab w:val="left" w:pos="6412"/>
+          <w:tab w:val="left" w:pos="7328"/>
+          <w:tab w:val="left" w:pos="8244"/>
+          <w:tab w:val="left" w:pos="9160"/>
+          <w:tab w:val="left" w:pos="10076"/>
+          <w:tab w:val="left" w:pos="10992"/>
+          <w:tab w:val="left" w:pos="11908"/>
+          <w:tab w:val="left" w:pos="12824"/>
+          <w:tab w:val="left" w:pos="13740"/>
+          <w:tab w:val="left" w:pos="14656"/>
+        </w:tabs>
+        <w:spacing w:after="0" w:line="240" w:lineRule="auto"/>
+        <w:rPr>
+          <w:rFonts w:cs="微软雅黑"/>
+          <w:color w:val="1C1F21"/>
+          <w:szCs w:val="18"/>
+        </w:rPr>
+      </w:pPr>
+      <w:r>
+        <w:rPr>
+          <w:rFonts w:cs="微软雅黑"/>
+          <w:color w:val="1C1F21"/>
+          <w:szCs w:val="18"/>
+        </w:rPr>
+        <w:t>(</w:t>
+      </w:r>
+      <w:proofErr w:type="gramStart"/>
+      <w:r>
+        <w:rPr>
+          <w:rFonts w:cs="微软雅黑"/>
+          <w:color w:val="1C1F21"/>
+          <w:szCs w:val="18"/>
+        </w:rPr>
+        <w:t>function(</w:t>
+      </w:r>
+      <w:proofErr w:type="gramEnd"/>
+      <w:r>
+        <w:rPr>
+          <w:rFonts w:cs="微软雅黑"/>
+          <w:color w:val="1C1F21"/>
+          <w:szCs w:val="18"/>
+        </w:rPr>
+        <w:t>) {</w:t>
+      </w:r>
+    </w:p>
+    <w:p>
+      <w:pPr>
+        <w:shd w:val="clear" w:color="auto" w:fill="F8FAFC"/>
+        <w:tabs>
+          <w:tab w:val="left" w:pos="916"/>
+          <w:tab w:val="left" w:pos="1832"/>
+          <w:tab w:val="left" w:pos="2748"/>
+          <w:tab w:val="left" w:pos="3664"/>
+          <w:tab w:val="left" w:pos="4580"/>
+          <w:tab w:val="left" w:pos="5496"/>
+          <w:tab w:val="left" w:pos="6412"/>
+          <w:tab w:val="left" w:pos="7328"/>
+          <w:tab w:val="left" w:pos="8244"/>
+          <w:tab w:val="left" w:pos="9160"/>
+          <w:tab w:val="left" w:pos="10076"/>
+          <w:tab w:val="left" w:pos="10992"/>
+          <w:tab w:val="left" w:pos="11908"/>
+          <w:tab w:val="left" w:pos="12824"/>
+          <w:tab w:val="left" w:pos="13740"/>
+          <w:tab w:val="left" w:pos="14656"/>
+        </w:tabs>
+        <w:spacing w:after="0" w:line="240" w:lineRule="auto"/>
         <w:rPr>
           <w:rFonts w:cs="微软雅黑"/>
           <w:b/>
@@ -5002,9 +5060,15 @@
           <w:color w:val="1C1F21"/>
           <w:szCs w:val="18"/>
         </w:rPr>
-        <w:t>i</w:t>
-      </w:r>
-      <w:proofErr w:type="spellEnd"/>
+      </w:pPr>
+      <w:r>
+        <w:rPr>
+          <w:rFonts w:cs="微软雅黑"/>
+          <w:color w:val="1C1F21"/>
+          <w:szCs w:val="18"/>
+        </w:rPr>
+        <w:t xml:space="preserve">    </w:t>
+      </w:r>
       <w:r>
         <w:rPr>
           <w:rFonts w:cs="微软雅黑"/>
@@ -5015,8 +5079,82 @@
           <w:color w:val="1C1F21"/>
           <w:szCs w:val="18"/>
         </w:rPr>
+        <w:t xml:space="preserve">var </w:t>
+      </w:r>
+      <w:proofErr w:type="spellStart"/>
+      <w:r>
+        <w:rPr>
+          <w:rFonts w:cs="微软雅黑"/>
+          <w:b/>
+          <w:bCs/>
+          <w:i/>
+          <w:iCs/>
+          <w:color w:val="1C1F21"/>
+          <w:szCs w:val="18"/>
+        </w:rPr>
+        <w:t>i</w:t>
+      </w:r>
+      <w:proofErr w:type="spellEnd"/>
+      <w:r>
+        <w:rPr>
+          <w:rFonts w:cs="微软雅黑"/>
+          <w:b/>
+          <w:bCs/>
+          <w:i/>
+          <w:iCs/>
+          <w:color w:val="1C1F21"/>
+          <w:szCs w:val="18"/>
+        </w:rPr>
         <w:t xml:space="preserve"> = 2;</w:t>
       </w:r>
+      <w:r>
+        <w:rPr>
+          <w:rFonts w:cs="微软雅黑"/>
+          <w:b/>
+          <w:bCs/>
+          <w:i/>
+          <w:iCs/>
+          <w:color w:val="1C1F21"/>
+          <w:szCs w:val="18"/>
+        </w:rPr>
+        <w:t xml:space="preserve"> </w:t>
+      </w:r>
+      <w:bookmarkStart w:id="0" w:name="_GoBack"/>
+      <w:r>
+        <w:rPr>
+          <w:rFonts w:cs="微软雅黑" w:hint="eastAsia"/>
+          <w:color w:val="1C1F21"/>
+          <w:szCs w:val="18"/>
+        </w:rPr>
+        <w:t>//</w:t>
+      </w:r>
+      <w:r>
+        <w:rPr>
+          <w:rFonts w:cs="微软雅黑" w:hint="eastAsia"/>
+          <w:color w:val="1C1F21"/>
+          <w:szCs w:val="18"/>
+        </w:rPr>
+        <w:t>父函数中定义的变量</w:t>
+      </w:r>
+      <w:r>
+        <w:rPr>
+          <w:rFonts w:cs="微软雅黑"/>
+          <w:color w:val="1C1F21"/>
+          <w:szCs w:val="18"/>
+        </w:rPr>
+        <w:t xml:space="preserve"> </w:t>
+      </w:r>
+      <w:proofErr w:type="spellStart"/>
+      <w:r>
+        <w:rPr>
+          <w:rFonts w:cs="微软雅黑"/>
+          <w:color w:val="1C1F21"/>
+          <w:szCs w:val="18"/>
+        </w:rPr>
+        <w:t>i</w:t>
+      </w:r>
+      <w:bookmarkEnd w:id="0"/>
+      <w:proofErr w:type="spellEnd"/>
     </w:p>
     <w:p>
       <w:pPr>
@@ -5386,7 +5524,7 @@
       </w:pPr>
     </w:pPrDefault>
   </w:docDefaults>
-  <w:latentStyles w:defLockedState="0" w:defUIPriority="99" w:defSemiHidden="0" w:defUnhideWhenUsed="0" w:defQFormat="0" w:count="377">
+  <w:latentStyles w:defLockedState="0" w:defUIPriority="99" w:defSemiHidden="0" w:defUnhideWhenUsed="0" w:defQFormat="0" w:count="376">
     <w:lsdException w:name="Normal" w:uiPriority="0" w:qFormat="1"/>
     <w:lsdException w:name="heading 1" w:uiPriority="9" w:qFormat="1"/>
     <w:lsdException w:name="heading 2" w:semiHidden="1" w:uiPriority="9" w:unhideWhenUsed="1" w:qFormat="1"/>
@@ -5763,7 +5901,6 @@
     <w:lsdException w:name="Hashtag" w:semiHidden="1" w:unhideWhenUsed="1"/>
     <w:lsdException w:name="Unresolved Mention" w:semiHidden="1" w:unhideWhenUsed="1"/>
     <w:lsdException w:name="Smart Link" w:semiHidden="1" w:unhideWhenUsed="1"/>
-    <w:lsdException w:name="Smart Link Error" w:semiHidden="1" w:unhideWhenUsed="1"/>
   </w:latentStyles>
   <w:style w:type="paragraph" w:default="1" w:styleId="Normal">
     <w:name w:val="Normal"/>
